--- a/Historias de usuario.docx
+++ b/Historias de usuario.docx
@@ -1,6 +1,6 @@
 
 <file path=word/document.xml><?xml version="1.0" encoding="utf-8"?>
-<w:document xmlns:ve="http://schemas.openxmlformats.org/markup-compatibility/2006" xmlns:o="urn:schemas-microsoft-com:office:office" xmlns:r="http://schemas.openxmlformats.org/officeDocument/2006/relationships" xmlns:m="http://schemas.openxmlformats.org/officeDocument/2006/math" xmlns:v="urn:schemas-microsoft-com:vml" xmlns:wp="http://schemas.openxmlformats.org/drawingml/2006/wordprocessingDrawing" xmlns:w10="urn:schemas-microsoft-com:office:word" xmlns:w="http://schemas.openxmlformats.org/wordprocessingml/2006/main" xmlns:wne="http://schemas.microsoft.com/office/word/2006/wordml">
+<w:document xmlns:wpc="http://schemas.microsoft.com/office/word/2010/wordprocessingCanvas" xmlns:mc="http://schemas.openxmlformats.org/markup-compatibility/2006" xmlns:o="urn:schemas-microsoft-com:office:office" xmlns:r="http://schemas.openxmlformats.org/officeDocument/2006/relationships" xmlns:m="http://schemas.openxmlformats.org/officeDocument/2006/math" xmlns:v="urn:schemas-microsoft-com:vml" xmlns:wp14="http://schemas.microsoft.com/office/word/2010/wordprocessingDrawing" xmlns:wp="http://schemas.openxmlformats.org/drawingml/2006/wordprocessingDrawing" xmlns:w10="urn:schemas-microsoft-com:office:word" xmlns:w="http://schemas.openxmlformats.org/wordprocessingml/2006/main" xmlns:w14="http://schemas.microsoft.com/office/word/2010/wordml" xmlns:w15="http://schemas.microsoft.com/office/word/2012/wordml" xmlns:wpg="http://schemas.microsoft.com/office/word/2010/wordprocessingGroup" xmlns:wpi="http://schemas.microsoft.com/office/word/2010/wordprocessingInk" xmlns:wne="http://schemas.microsoft.com/office/word/2006/wordml" xmlns:wps="http://schemas.microsoft.com/office/word/2010/wordprocessingShape" mc:Ignorable="w14 w15 wp14">
   <w:body>
     <w:p>
       <w:r>
@@ -16,13 +16,8 @@
         </w:numPr>
       </w:pPr>
       <w:r>
-        <w:t xml:space="preserve">Publicar </w:t>
+        <w:t>Publicar couch</w:t>
       </w:r>
-      <w:proofErr w:type="spellStart"/>
-      <w:r>
-        <w:t>couch</w:t>
-      </w:r>
-      <w:proofErr w:type="spellEnd"/>
     </w:p>
     <w:p>
       <w:pPr>
@@ -33,15 +28,7 @@
         </w:numPr>
       </w:pPr>
       <w:r>
-        <w:t xml:space="preserve">Modificar </w:t>
-      </w:r>
-      <w:proofErr w:type="spellStart"/>
-      <w:r>
-        <w:t>couch</w:t>
-      </w:r>
-      <w:proofErr w:type="spellEnd"/>
-      <w:r>
-        <w:t>.</w:t>
+        <w:t>Modificar couch.</w:t>
       </w:r>
     </w:p>
     <w:p>
@@ -53,15 +40,7 @@
         </w:numPr>
       </w:pPr>
       <w:r>
-        <w:t xml:space="preserve">Borrar </w:t>
-      </w:r>
-      <w:proofErr w:type="spellStart"/>
-      <w:r>
-        <w:t>couch</w:t>
-      </w:r>
-      <w:proofErr w:type="spellEnd"/>
-      <w:r>
-        <w:t>.</w:t>
+        <w:t>Borrar couch.</w:t>
       </w:r>
     </w:p>
     <w:p>
@@ -73,15 +52,7 @@
         </w:numPr>
       </w:pPr>
       <w:r>
-        <w:t xml:space="preserve">Solicitar </w:t>
-      </w:r>
-      <w:proofErr w:type="spellStart"/>
-      <w:r>
-        <w:t>couch</w:t>
-      </w:r>
-      <w:proofErr w:type="spellEnd"/>
-      <w:r>
-        <w:t>.</w:t>
+        <w:t>Solicitar couch.</w:t>
       </w:r>
     </w:p>
     <w:p>
@@ -203,11 +174,9 @@
           <w:numId w:val="1"/>
         </w:numPr>
       </w:pPr>
-      <w:proofErr w:type="spellStart"/>
       <w:r>
         <w:t>Login</w:t>
       </w:r>
-      <w:proofErr w:type="spellEnd"/>
     </w:p>
     <w:p>
       <w:pPr>
@@ -217,11 +186,9 @@
           <w:numId w:val="1"/>
         </w:numPr>
       </w:pPr>
-      <w:proofErr w:type="spellStart"/>
       <w:r>
         <w:t>Logout</w:t>
       </w:r>
-      <w:proofErr w:type="spellEnd"/>
     </w:p>
     <w:p>
       <w:pPr>
@@ -231,7 +198,59 @@
           <w:numId w:val="1"/>
         </w:numPr>
       </w:pPr>
+      <w:r>
+        <w:t>Buscar un couch</w:t>
+      </w:r>
     </w:p>
+    <w:p>
+      <w:pPr>
+        <w:pStyle w:val="Prrafodelista"/>
+        <w:numPr>
+          <w:ilvl w:val="0"/>
+          <w:numId w:val="1"/>
+        </w:numPr>
+      </w:pPr>
+      <w:r>
+        <w:t>Conocer la puntuación de un usuario.</w:t>
+      </w:r>
+    </w:p>
+    <w:p>
+      <w:pPr>
+        <w:pStyle w:val="Prrafodelista"/>
+        <w:numPr>
+          <w:ilvl w:val="0"/>
+          <w:numId w:val="1"/>
+        </w:numPr>
+      </w:pPr>
+      <w:r>
+        <w:t>Conocer solicitudes de couch.</w:t>
+      </w:r>
+    </w:p>
+    <w:p>
+      <w:pPr>
+        <w:pStyle w:val="Prrafodelista"/>
+        <w:numPr>
+          <w:ilvl w:val="0"/>
+          <w:numId w:val="1"/>
+        </w:numPr>
+      </w:pPr>
+      <w:r>
+        <w:t>Recibir los pagos por membresías Premium.</w:t>
+      </w:r>
+    </w:p>
+    <w:p>
+      <w:pPr>
+        <w:pStyle w:val="Prrafodelista"/>
+        <w:numPr>
+          <w:ilvl w:val="0"/>
+          <w:numId w:val="1"/>
+        </w:numPr>
+      </w:pPr>
+      <w:r>
+        <w:t>Ver los datos de contacto de un usuario.</w:t>
+      </w:r>
+    </w:p>
+    <w:p/>
     <w:p/>
     <w:p/>
     <w:p/>
@@ -253,7 +272,7 @@
       <w:tblPr>
         <w:tblStyle w:val="Tablaconcuadrcula"/>
         <w:tblW w:w="0" w:type="auto"/>
-        <w:tblLook w:val="04A0"/>
+        <w:tblLook w:val="04A0" w:firstRow="1" w:lastRow="0" w:firstColumn="1" w:lastColumn="0" w:noHBand="0" w:noVBand="1"/>
       </w:tblPr>
       <w:tblGrid>
         <w:gridCol w:w="1526"/>
@@ -316,13 +335,8 @@
           </w:tcPr>
           <w:p>
             <w:r>
-              <w:t xml:space="preserve">Publicar </w:t>
-            </w:r>
-            <w:proofErr w:type="spellStart"/>
-            <w:r>
-              <w:t>couch</w:t>
-            </w:r>
-            <w:proofErr w:type="spellEnd"/>
+              <w:t>Publicar couch</w:t>
+            </w:r>
           </w:p>
         </w:tc>
       </w:tr>
@@ -352,15 +366,7 @@
           </w:tcPr>
           <w:p>
             <w:r>
-              <w:t xml:space="preserve">Como usuario registrado, Premium o no, quiero poder publicar un </w:t>
-            </w:r>
-            <w:proofErr w:type="spellStart"/>
-            <w:r>
-              <w:t>couch</w:t>
-            </w:r>
-            <w:proofErr w:type="spellEnd"/>
-            <w:r>
-              <w:t xml:space="preserve"> para que figure como disponible.</w:t>
+              <w:t>Como usuario registrado, Premium o no, quiero poder publicar un couch para que figure como disponible.</w:t>
             </w:r>
           </w:p>
         </w:tc>
@@ -399,15 +405,7 @@
               <w:ind w:left="317" w:hanging="218"/>
             </w:pPr>
             <w:r>
-              <w:t xml:space="preserve">Ingresar un </w:t>
-            </w:r>
-            <w:proofErr w:type="spellStart"/>
-            <w:r>
-              <w:t>couch</w:t>
-            </w:r>
-            <w:proofErr w:type="spellEnd"/>
-            <w:r>
-              <w:t xml:space="preserve"> con su título, descripción, lugar, capacidad y foto y comprobar que es incorporado correctamente.</w:t>
+              <w:t>Ingresar un couch con su título, descripción, lugar, capacidad y foto y comprobar que es incorporado correctamente.</w:t>
             </w:r>
           </w:p>
           <w:p>
@@ -420,15 +418,7 @@
               <w:ind w:left="317" w:hanging="218"/>
             </w:pPr>
             <w:r>
-              <w:t xml:space="preserve">Ingresar un </w:t>
-            </w:r>
-            <w:proofErr w:type="spellStart"/>
-            <w:r>
-              <w:t>couch</w:t>
-            </w:r>
-            <w:proofErr w:type="spellEnd"/>
-            <w:r>
-              <w:t xml:space="preserve"> sin algún dato necesario y comprobar que no permite la publicación.</w:t>
+              <w:t>Ingresar un couch sin algún dato necesario y comprobar que no permite la publicación.</w:t>
             </w:r>
           </w:p>
         </w:tc>
@@ -470,7 +460,7 @@
       <w:tblPr>
         <w:tblStyle w:val="Tablaconcuadrcula"/>
         <w:tblW w:w="0" w:type="auto"/>
-        <w:tblLook w:val="04A0"/>
+        <w:tblLook w:val="04A0" w:firstRow="1" w:lastRow="0" w:firstColumn="1" w:lastColumn="0" w:noHBand="0" w:noVBand="1"/>
       </w:tblPr>
       <w:tblGrid>
         <w:gridCol w:w="1526"/>
@@ -533,13 +523,8 @@
           </w:tcPr>
           <w:p>
             <w:r>
-              <w:t xml:space="preserve">Modificar </w:t>
-            </w:r>
-            <w:proofErr w:type="spellStart"/>
-            <w:r>
-              <w:t>couch</w:t>
-            </w:r>
-            <w:proofErr w:type="spellEnd"/>
+              <w:t>Modificar couch</w:t>
+            </w:r>
           </w:p>
         </w:tc>
       </w:tr>
@@ -569,15 +554,7 @@
           </w:tcPr>
           <w:p>
             <w:r>
-              <w:t xml:space="preserve">Como usuario registrado, Premium o no, quiero modificar los datos de un </w:t>
-            </w:r>
-            <w:proofErr w:type="spellStart"/>
-            <w:r>
-              <w:t>couch</w:t>
-            </w:r>
-            <w:proofErr w:type="spellEnd"/>
-            <w:r>
-              <w:t xml:space="preserve"> existente para actualizar su información.</w:t>
+              <w:t>Como usuario registrado, Premium o no, quiero modificar los datos de un couch existente para actualizar su información.</w:t>
             </w:r>
           </w:p>
         </w:tc>
@@ -671,7 +648,7 @@
       <w:tblPr>
         <w:tblStyle w:val="Tablaconcuadrcula"/>
         <w:tblW w:w="0" w:type="auto"/>
-        <w:tblLook w:val="04A0"/>
+        <w:tblLook w:val="04A0" w:firstRow="1" w:lastRow="0" w:firstColumn="1" w:lastColumn="0" w:noHBand="0" w:noVBand="1"/>
       </w:tblPr>
       <w:tblGrid>
         <w:gridCol w:w="1526"/>
@@ -734,13 +711,8 @@
           </w:tcPr>
           <w:p>
             <w:r>
-              <w:t xml:space="preserve">Borrar </w:t>
-            </w:r>
-            <w:proofErr w:type="spellStart"/>
-            <w:r>
-              <w:t>couch</w:t>
-            </w:r>
-            <w:proofErr w:type="spellEnd"/>
+              <w:t>Borrar couch</w:t>
+            </w:r>
           </w:p>
         </w:tc>
       </w:tr>
@@ -770,15 +742,7 @@
           </w:tcPr>
           <w:p>
             <w:r>
-              <w:t xml:space="preserve">Como usuario registrado, Premium o no, quiero poder borrar una publicación para que un </w:t>
-            </w:r>
-            <w:proofErr w:type="spellStart"/>
-            <w:r>
-              <w:t>couch</w:t>
-            </w:r>
-            <w:proofErr w:type="spellEnd"/>
-            <w:r>
-              <w:t xml:space="preserve"> ya no figure como disponible.</w:t>
+              <w:t>Como usuario registrado, Premium o no, quiero poder borrar una publicación para que un couch ya no figure como disponible.</w:t>
             </w:r>
           </w:p>
         </w:tc>
@@ -817,15 +781,7 @@
               <w:ind w:left="317" w:hanging="283"/>
             </w:pPr>
             <w:r>
-              <w:t xml:space="preserve">Intentar borrar un </w:t>
-            </w:r>
-            <w:proofErr w:type="spellStart"/>
-            <w:r>
-              <w:t>couch</w:t>
-            </w:r>
-            <w:proofErr w:type="spellEnd"/>
-            <w:r>
-              <w:t xml:space="preserve"> con solicitudes aceptadas actualmente y comprobar que no lo permita.</w:t>
+              <w:t>Intentar borrar un couch con solicitudes aceptadas actualmente y comprobar que no lo permita.</w:t>
             </w:r>
           </w:p>
           <w:p>
@@ -838,15 +794,7 @@
               <w:ind w:left="317" w:hanging="283"/>
             </w:pPr>
             <w:r>
-              <w:t xml:space="preserve">Intentar borrar un </w:t>
-            </w:r>
-            <w:proofErr w:type="spellStart"/>
-            <w:r>
-              <w:t>couch</w:t>
-            </w:r>
-            <w:proofErr w:type="spellEnd"/>
-            <w:r>
-              <w:t xml:space="preserve"> sin solicitudes aceptadas actualmente y comprobar que ya no figura como disponible.</w:t>
+              <w:t>Intentar borrar un couch sin solicitudes aceptadas actualmente y comprobar que ya no figura como disponible.</w:t>
             </w:r>
           </w:p>
         </w:tc>
@@ -888,7 +836,7 @@
       <w:tblPr>
         <w:tblStyle w:val="Tablaconcuadrcula"/>
         <w:tblW w:w="0" w:type="auto"/>
-        <w:tblLook w:val="04A0"/>
+        <w:tblLook w:val="04A0" w:firstRow="1" w:lastRow="0" w:firstColumn="1" w:lastColumn="0" w:noHBand="0" w:noVBand="1"/>
       </w:tblPr>
       <w:tblGrid>
         <w:gridCol w:w="1526"/>
@@ -951,13 +899,8 @@
           </w:tcPr>
           <w:p>
             <w:r>
-              <w:t xml:space="preserve">Solicitar </w:t>
-            </w:r>
-            <w:proofErr w:type="spellStart"/>
-            <w:r>
-              <w:t>couch</w:t>
-            </w:r>
-            <w:proofErr w:type="spellEnd"/>
+              <w:t>Solicitar couch</w:t>
+            </w:r>
           </w:p>
         </w:tc>
       </w:tr>
@@ -987,15 +930,7 @@
           </w:tcPr>
           <w:p>
             <w:r>
-              <w:t xml:space="preserve">Como usuario registrado, Premium o no, quiero poder solicitar un </w:t>
-            </w:r>
-            <w:proofErr w:type="spellStart"/>
-            <w:r>
-              <w:t>couch</w:t>
-            </w:r>
-            <w:proofErr w:type="spellEnd"/>
-            <w:r>
-              <w:t xml:space="preserve"> publicado.</w:t>
+              <w:t>Como usuario registrado, Premium o no, quiero poder solicitar un couch publicado.</w:t>
             </w:r>
           </w:p>
         </w:tc>
@@ -1037,31 +972,7 @@
               <w:t xml:space="preserve">Intentar </w:t>
             </w:r>
             <w:r>
-              <w:t xml:space="preserve">solicitar un </w:t>
-            </w:r>
-            <w:proofErr w:type="spellStart"/>
-            <w:r>
-              <w:t>couch</w:t>
-            </w:r>
-            <w:proofErr w:type="spellEnd"/>
-            <w:r>
-              <w:t xml:space="preserve"> sin estar </w:t>
-            </w:r>
-            <w:proofErr w:type="spellStart"/>
-            <w:r>
-              <w:t>logueado</w:t>
-            </w:r>
-            <w:proofErr w:type="spellEnd"/>
-            <w:r>
-              <w:t xml:space="preserve"> y comprobar que solicita </w:t>
-            </w:r>
-            <w:proofErr w:type="spellStart"/>
-            <w:r>
-              <w:t>login</w:t>
-            </w:r>
-            <w:proofErr w:type="spellEnd"/>
-            <w:r>
-              <w:t>.</w:t>
+              <w:t>solicitar un couch sin estar logueado y comprobar que solicita login.</w:t>
             </w:r>
           </w:p>
           <w:p>
@@ -1074,23 +985,7 @@
               <w:ind w:left="317" w:hanging="283"/>
             </w:pPr>
             <w:r>
-              <w:t xml:space="preserve">Intentar solicitar un </w:t>
-            </w:r>
-            <w:proofErr w:type="spellStart"/>
-            <w:r>
-              <w:t>couch</w:t>
-            </w:r>
-            <w:proofErr w:type="spellEnd"/>
-            <w:r>
-              <w:t xml:space="preserve"> estando </w:t>
-            </w:r>
-            <w:proofErr w:type="spellStart"/>
-            <w:r>
-              <w:t>logueado</w:t>
-            </w:r>
-            <w:proofErr w:type="spellEnd"/>
-            <w:r>
-              <w:t xml:space="preserve"> y comprobar que se envía la solicitud.</w:t>
+              <w:t>Intentar solicitar un couch estando logueado y comprobar que se envía la solicitud.</w:t>
             </w:r>
           </w:p>
         </w:tc>
@@ -1136,7 +1031,7 @@
       <w:tblPr>
         <w:tblStyle w:val="Tablaconcuadrcula"/>
         <w:tblW w:w="0" w:type="auto"/>
-        <w:tblLook w:val="04A0"/>
+        <w:tblLook w:val="04A0" w:firstRow="1" w:lastRow="0" w:firstColumn="1" w:lastColumn="0" w:noHBand="0" w:noVBand="1"/>
       </w:tblPr>
       <w:tblGrid>
         <w:gridCol w:w="1526"/>
@@ -1158,7 +1053,6 @@
               <w:rPr>
                 <w:b/>
               </w:rPr>
-              <w:lastRenderedPageBreak/>
               <w:t>ID</w:t>
             </w:r>
           </w:p>
@@ -1231,15 +1125,7 @@
           </w:tcPr>
           <w:p>
             <w:r>
-              <w:t xml:space="preserve">Como usuario que ofreció un </w:t>
-            </w:r>
-            <w:proofErr w:type="spellStart"/>
-            <w:r>
-              <w:t>couch</w:t>
-            </w:r>
-            <w:proofErr w:type="spellEnd"/>
-            <w:r>
-              <w:t xml:space="preserve">, quiero aceptar una solicitud del mismo para que aquel que la realizó pueda ser huésped y conocer sus datos. </w:t>
+              <w:t xml:space="preserve">Como usuario que ofreció un couch, quiero aceptar una solicitud del mismo para que aquel que la realizó pueda ser huésped y conocer sus datos. </w:t>
             </w:r>
           </w:p>
         </w:tc>
@@ -1343,7 +1229,7 @@
       <w:tblPr>
         <w:tblStyle w:val="Tablaconcuadrcula"/>
         <w:tblW w:w="0" w:type="auto"/>
-        <w:tblLook w:val="04A0"/>
+        <w:tblLook w:val="04A0" w:firstRow="1" w:lastRow="0" w:firstColumn="1" w:lastColumn="0" w:noHBand="0" w:noVBand="1"/>
       </w:tblPr>
       <w:tblGrid>
         <w:gridCol w:w="1526"/>
@@ -1443,15 +1329,7 @@
           </w:tcPr>
           <w:p>
             <w:r>
-              <w:t xml:space="preserve">Como usuario que publicó un </w:t>
-            </w:r>
-            <w:proofErr w:type="spellStart"/>
-            <w:r>
-              <w:t>couch</w:t>
-            </w:r>
-            <w:proofErr w:type="spellEnd"/>
-            <w:r>
-              <w:t xml:space="preserve"> quiero rechazar una solicitud de hospedaje para que la persona que la realizó sepa que no fue seleccionado.</w:t>
+              <w:t>Como usuario que publicó un couch quiero rechazar una solicitud de hospedaje para que la persona que la realizó sepa que no fue seleccionado.</w:t>
             </w:r>
           </w:p>
         </w:tc>
@@ -1531,7 +1409,7 @@
       <w:tblPr>
         <w:tblStyle w:val="Tablaconcuadrcula"/>
         <w:tblW w:w="0" w:type="auto"/>
-        <w:tblLook w:val="04A0"/>
+        <w:tblLook w:val="04A0" w:firstRow="1" w:lastRow="0" w:firstColumn="1" w:lastColumn="0" w:noHBand="0" w:noVBand="1"/>
       </w:tblPr>
       <w:tblGrid>
         <w:gridCol w:w="1526"/>
@@ -1628,23 +1506,7 @@
               <w:t xml:space="preserve">Como usuario </w:t>
             </w:r>
             <w:r>
-              <w:t xml:space="preserve"> quiero </w:t>
-            </w:r>
-            <w:proofErr w:type="spellStart"/>
-            <w:r>
-              <w:t>registrame</w:t>
-            </w:r>
-            <w:proofErr w:type="spellEnd"/>
-            <w:r>
-              <w:t xml:space="preserve"> en el sistema para poder realizar publicaciones y solicitudes de </w:t>
-            </w:r>
-            <w:proofErr w:type="spellStart"/>
-            <w:r>
-              <w:t>couch</w:t>
-            </w:r>
-            <w:proofErr w:type="spellEnd"/>
-            <w:r>
-              <w:t>.</w:t>
+              <w:t xml:space="preserve"> quiero registrame en el sistema para poder realizar publicaciones y solicitudes de couch.</w:t>
             </w:r>
           </w:p>
         </w:tc>
@@ -1772,7 +1634,7 @@
       <w:tblPr>
         <w:tblStyle w:val="Tablaconcuadrcula"/>
         <w:tblW w:w="0" w:type="auto"/>
-        <w:tblLook w:val="04A0"/>
+        <w:tblLook w:val="04A0" w:firstRow="1" w:lastRow="0" w:firstColumn="1" w:lastColumn="0" w:noHBand="0" w:noVBand="1"/>
       </w:tblPr>
       <w:tblGrid>
         <w:gridCol w:w="1526"/>
@@ -1949,7 +1811,7 @@
       <w:tblPr>
         <w:tblStyle w:val="Tablaconcuadrcula"/>
         <w:tblW w:w="0" w:type="auto"/>
-        <w:tblLook w:val="04A0"/>
+        <w:tblLook w:val="04A0" w:firstRow="1" w:lastRow="0" w:firstColumn="1" w:lastColumn="0" w:noHBand="0" w:noVBand="1"/>
       </w:tblPr>
       <w:tblGrid>
         <w:gridCol w:w="1526"/>
@@ -1971,7 +1833,6 @@
               <w:rPr>
                 <w:b/>
               </w:rPr>
-              <w:lastRenderedPageBreak/>
               <w:t>ID</w:t>
             </w:r>
           </w:p>
@@ -2013,13 +1874,8 @@
           </w:tcPr>
           <w:p>
             <w:r>
-              <w:t xml:space="preserve">Hacer usuario </w:t>
-            </w:r>
-            <w:proofErr w:type="spellStart"/>
-            <w:r>
-              <w:t>premium</w:t>
-            </w:r>
-            <w:proofErr w:type="spellEnd"/>
+              <w:t>Hacer usuario premium</w:t>
+            </w:r>
           </w:p>
         </w:tc>
       </w:tr>
@@ -2141,7 +1997,7 @@
       <w:tblPr>
         <w:tblStyle w:val="Tablaconcuadrcula"/>
         <w:tblW w:w="0" w:type="auto"/>
-        <w:tblLook w:val="04A0"/>
+        <w:tblLook w:val="04A0" w:firstRow="1" w:lastRow="0" w:firstColumn="1" w:lastColumn="0" w:noHBand="0" w:noVBand="1"/>
       </w:tblPr>
       <w:tblGrid>
         <w:gridCol w:w="1526"/>
@@ -2342,7 +2198,7 @@
       <w:tblPr>
         <w:tblStyle w:val="Tablaconcuadrcula"/>
         <w:tblW w:w="0" w:type="auto"/>
-        <w:tblLook w:val="04A0"/>
+        <w:tblLook w:val="04A0" w:firstRow="1" w:lastRow="0" w:firstColumn="1" w:lastColumn="0" w:noHBand="0" w:noVBand="1"/>
       </w:tblPr>
       <w:tblGrid>
         <w:gridCol w:w="1526"/>
@@ -2436,23 +2292,7 @@
           </w:tcPr>
           <w:p>
             <w:r>
-              <w:t xml:space="preserve">Como administrador </w:t>
-            </w:r>
-            <w:proofErr w:type="gramStart"/>
-            <w:r>
-              <w:t>del sistemas</w:t>
-            </w:r>
-            <w:proofErr w:type="gramEnd"/>
-            <w:r>
-              <w:t xml:space="preserve"> quiero conocer las solicitudes aceptadas entre dos fechas </w:t>
-            </w:r>
-            <w:proofErr w:type="spellStart"/>
-            <w:r>
-              <w:t>determiandas</w:t>
-            </w:r>
-            <w:proofErr w:type="spellEnd"/>
-            <w:r>
-              <w:t>.</w:t>
+              <w:t>Como administrador del sistemas quiero conocer las solicitudes aceptadas entre dos fechas determiandas.</w:t>
             </w:r>
           </w:p>
         </w:tc>
@@ -2556,7 +2396,7 @@
       <w:tblPr>
         <w:tblStyle w:val="Tablaconcuadrcula"/>
         <w:tblW w:w="0" w:type="auto"/>
-        <w:tblLook w:val="04A0"/>
+        <w:tblLook w:val="04A0" w:firstRow="1" w:lastRow="0" w:firstColumn="1" w:lastColumn="0" w:noHBand="0" w:noVBand="1"/>
       </w:tblPr>
       <w:tblGrid>
         <w:gridCol w:w="1526"/>
@@ -2733,6 +2573,7 @@
               <w:rPr>
                 <w:b/>
               </w:rPr>
+              <w:lastRenderedPageBreak/>
               <w:t>Dependencia</w:t>
             </w:r>
           </w:p>
@@ -2756,7 +2597,7 @@
       <w:tblPr>
         <w:tblStyle w:val="Tablaconcuadrcula"/>
         <w:tblW w:w="0" w:type="auto"/>
-        <w:tblLook w:val="04A0"/>
+        <w:tblLook w:val="04A0" w:firstRow="1" w:lastRow="0" w:firstColumn="1" w:lastColumn="0" w:noHBand="0" w:noVBand="1"/>
       </w:tblPr>
       <w:tblGrid>
         <w:gridCol w:w="1526"/>
@@ -2778,7 +2619,6 @@
               <w:rPr>
                 <w:b/>
               </w:rPr>
-              <w:lastRenderedPageBreak/>
               <w:t>ID</w:t>
             </w:r>
           </w:p>
@@ -2955,7 +2795,7 @@
       <w:tblPr>
         <w:tblStyle w:val="Tablaconcuadrcula"/>
         <w:tblW w:w="0" w:type="auto"/>
-        <w:tblLook w:val="04A0"/>
+        <w:tblLook w:val="04A0" w:firstRow="1" w:lastRow="0" w:firstColumn="1" w:lastColumn="0" w:noHBand="0" w:noVBand="1"/>
       </w:tblPr>
       <w:tblGrid>
         <w:gridCol w:w="1526"/>
@@ -3017,11 +2857,9 @@
             <w:tcW w:w="7118" w:type="dxa"/>
           </w:tcPr>
           <w:p>
-            <w:proofErr w:type="spellStart"/>
             <w:r>
               <w:t>Login</w:t>
             </w:r>
-            <w:proofErr w:type="spellEnd"/>
           </w:p>
         </w:tc>
       </w:tr>
@@ -3051,15 +2889,7 @@
           </w:tcPr>
           <w:p>
             <w:r>
-              <w:t xml:space="preserve">Como usuario registrado quiero ingresar al sistema para poder publicar y ofrecer </w:t>
-            </w:r>
-            <w:proofErr w:type="spellStart"/>
-            <w:r>
-              <w:t>couch</w:t>
-            </w:r>
-            <w:proofErr w:type="spellEnd"/>
-            <w:r>
-              <w:t>.</w:t>
+              <w:t>Como usuario registrado quiero ingresar al sistema para poder publicar y ofrecer couch.</w:t>
             </w:r>
           </w:p>
         </w:tc>
@@ -3121,15 +2951,7 @@
               </w:numPr>
             </w:pPr>
             <w:r>
-              <w:t xml:space="preserve">Ingresar nombre de usuario y contraseña </w:t>
-            </w:r>
-            <w:proofErr w:type="gramStart"/>
-            <w:r>
-              <w:t>válidas</w:t>
-            </w:r>
-            <w:proofErr w:type="gramEnd"/>
-            <w:r>
-              <w:t xml:space="preserve"> y comprobar que se ingresa correctamente a sistema.</w:t>
+              <w:t>Ingresar nombre de usuario y contraseña válidas y comprobar que se ingresa correctamente a sistema.</w:t>
             </w:r>
           </w:p>
         </w:tc>
@@ -3171,7 +2993,7 @@
       <w:tblPr>
         <w:tblStyle w:val="Tablaconcuadrcula"/>
         <w:tblW w:w="0" w:type="auto"/>
-        <w:tblLook w:val="04A0"/>
+        <w:tblLook w:val="04A0" w:firstRow="1" w:lastRow="0" w:firstColumn="1" w:lastColumn="0" w:noHBand="0" w:noVBand="1"/>
       </w:tblPr>
       <w:tblGrid>
         <w:gridCol w:w="1526"/>
@@ -3233,11 +3055,9 @@
             <w:tcW w:w="7118" w:type="dxa"/>
           </w:tcPr>
           <w:p>
-            <w:proofErr w:type="spellStart"/>
             <w:r>
               <w:t>Logout</w:t>
             </w:r>
-            <w:proofErr w:type="spellEnd"/>
           </w:p>
         </w:tc>
       </w:tr>
@@ -3305,15 +3125,7 @@
               </w:numPr>
             </w:pPr>
             <w:r>
-              <w:t xml:space="preserve">Presionar para salir del sistema y comprobar que sale y ya no se puede publicar ni solicitar </w:t>
-            </w:r>
-            <w:proofErr w:type="spellStart"/>
-            <w:r>
-              <w:t>couch</w:t>
-            </w:r>
-            <w:proofErr w:type="spellEnd"/>
-            <w:r>
-              <w:t>.</w:t>
+              <w:t>Presionar para salir del sistema y comprobar que sale y ya no se puede publicar ni solicitar couch.</w:t>
             </w:r>
           </w:p>
         </w:tc>
@@ -3355,7 +3167,7 @@
       <w:tblPr>
         <w:tblStyle w:val="Tablaconcuadrcula"/>
         <w:tblW w:w="0" w:type="auto"/>
-        <w:tblLook w:val="04A0"/>
+        <w:tblLook w:val="04A0" w:firstRow="1" w:lastRow="0" w:firstColumn="1" w:lastColumn="0" w:noHBand="0" w:noVBand="1"/>
       </w:tblPr>
       <w:tblGrid>
         <w:gridCol w:w="1526"/>
@@ -3385,7 +3197,11 @@
           <w:tcPr>
             <w:tcW w:w="7118" w:type="dxa"/>
           </w:tcPr>
-          <w:p/>
+          <w:p>
+            <w:r>
+              <w:t>16</w:t>
+            </w:r>
+          </w:p>
         </w:tc>
       </w:tr>
       <w:tr>
@@ -3412,7 +3228,11 @@
           <w:tcPr>
             <w:tcW w:w="7118" w:type="dxa"/>
           </w:tcPr>
-          <w:p/>
+          <w:p>
+            <w:r>
+              <w:t>Buscar un couch</w:t>
+            </w:r>
+          </w:p>
         </w:tc>
       </w:tr>
       <w:tr>
@@ -3439,7 +3259,11 @@
           <w:tcPr>
             <w:tcW w:w="7118" w:type="dxa"/>
           </w:tcPr>
-          <w:p/>
+          <w:p>
+            <w:r>
+              <w:t>Como usuario o visitante de Couchinn quiero poder ver los couchs disponibles.</w:t>
+            </w:r>
+          </w:p>
         </w:tc>
       </w:tr>
       <w:tr>
@@ -3474,6 +3298,9 @@
                 <w:numId w:val="2"/>
               </w:numPr>
             </w:pPr>
+            <w:r>
+              <w:t>Solicitar la búsqueda de los couchs y comprobar que el sistema muestra en pantalla los couchs disponibles.</w:t>
+            </w:r>
           </w:p>
         </w:tc>
       </w:tr>
@@ -3505,6 +3332,975 @@
         </w:tc>
       </w:tr>
     </w:tbl>
+    <w:p/>
+    <w:tbl>
+      <w:tblPr>
+        <w:tblStyle w:val="Tablaconcuadrcula"/>
+        <w:tblW w:w="0" w:type="auto"/>
+        <w:tblLook w:val="04A0" w:firstRow="1" w:lastRow="0" w:firstColumn="1" w:lastColumn="0" w:noHBand="0" w:noVBand="1"/>
+      </w:tblPr>
+      <w:tblGrid>
+        <w:gridCol w:w="1526"/>
+        <w:gridCol w:w="7118"/>
+      </w:tblGrid>
+      <w:tr>
+        <w:tc>
+          <w:tcPr>
+            <w:tcW w:w="1526" w:type="dxa"/>
+            <w:shd w:val="clear" w:color="auto" w:fill="D9D9D9" w:themeFill="background1" w:themeFillShade="D9"/>
+          </w:tcPr>
+          <w:p>
+            <w:pPr>
+              <w:rPr>
+                <w:b/>
+              </w:rPr>
+            </w:pPr>
+            <w:r>
+              <w:rPr>
+                <w:b/>
+              </w:rPr>
+              <w:t>ID</w:t>
+            </w:r>
+          </w:p>
+        </w:tc>
+        <w:tc>
+          <w:tcPr>
+            <w:tcW w:w="7118" w:type="dxa"/>
+          </w:tcPr>
+          <w:p>
+            <w:r>
+              <w:t>17</w:t>
+            </w:r>
+          </w:p>
+        </w:tc>
+      </w:tr>
+      <w:tr>
+        <w:tc>
+          <w:tcPr>
+            <w:tcW w:w="1526" w:type="dxa"/>
+            <w:shd w:val="clear" w:color="auto" w:fill="D9D9D9" w:themeFill="background1" w:themeFillShade="D9"/>
+          </w:tcPr>
+          <w:p>
+            <w:pPr>
+              <w:rPr>
+                <w:b/>
+              </w:rPr>
+            </w:pPr>
+            <w:r>
+              <w:rPr>
+                <w:b/>
+              </w:rPr>
+              <w:t>Título</w:t>
+            </w:r>
+          </w:p>
+        </w:tc>
+        <w:tc>
+          <w:tcPr>
+            <w:tcW w:w="7118" w:type="dxa"/>
+          </w:tcPr>
+          <w:p>
+            <w:r>
+              <w:t>Conocer la puntuación de un usuario.</w:t>
+            </w:r>
+          </w:p>
+        </w:tc>
+      </w:tr>
+      <w:tr>
+        <w:tc>
+          <w:tcPr>
+            <w:tcW w:w="1526" w:type="dxa"/>
+            <w:shd w:val="clear" w:color="auto" w:fill="D9D9D9" w:themeFill="background1" w:themeFillShade="D9"/>
+          </w:tcPr>
+          <w:p>
+            <w:pPr>
+              <w:rPr>
+                <w:b/>
+              </w:rPr>
+            </w:pPr>
+            <w:r>
+              <w:rPr>
+                <w:b/>
+              </w:rPr>
+              <w:lastRenderedPageBreak/>
+              <w:t>Descripción</w:t>
+            </w:r>
+          </w:p>
+        </w:tc>
+        <w:tc>
+          <w:tcPr>
+            <w:tcW w:w="7118" w:type="dxa"/>
+          </w:tcPr>
+          <w:p>
+            <w:r>
+              <w:t>Como usuario quiero conocer la puntuación de un usuario que me acepto en su couch o de un</w:t>
+            </w:r>
+            <w:r>
+              <w:t xml:space="preserve"> usuario que acepte en mi couch para poder conocer mejor a</w:t>
+            </w:r>
+          </w:p>
+        </w:tc>
+      </w:tr>
+      <w:tr>
+        <w:tc>
+          <w:tcPr>
+            <w:tcW w:w="1526" w:type="dxa"/>
+            <w:shd w:val="clear" w:color="auto" w:fill="D9D9D9" w:themeFill="background1" w:themeFillShade="D9"/>
+          </w:tcPr>
+          <w:p>
+            <w:pPr>
+              <w:rPr>
+                <w:b/>
+              </w:rPr>
+            </w:pPr>
+            <w:r>
+              <w:rPr>
+                <w:b/>
+              </w:rPr>
+              <w:t>Pruebas de aceptación</w:t>
+            </w:r>
+          </w:p>
+        </w:tc>
+        <w:tc>
+          <w:tcPr>
+            <w:tcW w:w="7118" w:type="dxa"/>
+          </w:tcPr>
+          <w:p>
+            <w:pPr>
+              <w:pStyle w:val="Prrafodelista"/>
+              <w:numPr>
+                <w:ilvl w:val="0"/>
+                <w:numId w:val="2"/>
+              </w:numPr>
+            </w:pPr>
+            <w:r>
+              <w:t xml:space="preserve">-Ver el perfil de un usuario </w:t>
+            </w:r>
+            <w:r>
+              <w:t xml:space="preserve">del que no acepte o </w:t>
+            </w:r>
+            <w:r>
+              <w:t xml:space="preserve">no </w:t>
+            </w:r>
+            <w:r>
+              <w:t xml:space="preserve">me acepto al couch </w:t>
+            </w:r>
+            <w:r>
+              <w:t xml:space="preserve">y verificar que se informa error. </w:t>
+            </w:r>
+          </w:p>
+          <w:p>
+            <w:pPr>
+              <w:pStyle w:val="Prrafodelista"/>
+              <w:numPr>
+                <w:ilvl w:val="0"/>
+                <w:numId w:val="2"/>
+              </w:numPr>
+            </w:pPr>
+            <w:r>
+              <w:t>Ver el perfil de un usuario que aceptó mi solicitud y encontrar sus</w:t>
+            </w:r>
+            <w:r>
+              <w:t xml:space="preserve"> puntos como usuario.</w:t>
+            </w:r>
+          </w:p>
+          <w:p>
+            <w:pPr>
+              <w:pStyle w:val="Prrafodelista"/>
+              <w:numPr>
+                <w:ilvl w:val="0"/>
+                <w:numId w:val="2"/>
+              </w:numPr>
+            </w:pPr>
+            <w:r>
+              <w:t>Ver el perfil de un candidato acep</w:t>
+            </w:r>
+            <w:r>
+              <w:t>tado y verificar q</w:t>
+            </w:r>
+            <w:bookmarkStart w:id="0" w:name="_GoBack"/>
+            <w:bookmarkEnd w:id="0"/>
+            <w:r>
+              <w:t>ue se muestran sus puntos como usuario.</w:t>
+            </w:r>
+          </w:p>
+        </w:tc>
+      </w:tr>
+      <w:tr>
+        <w:tc>
+          <w:tcPr>
+            <w:tcW w:w="1526" w:type="dxa"/>
+            <w:shd w:val="clear" w:color="auto" w:fill="D9D9D9" w:themeFill="background1" w:themeFillShade="D9"/>
+          </w:tcPr>
+          <w:p>
+            <w:pPr>
+              <w:rPr>
+                <w:b/>
+              </w:rPr>
+            </w:pPr>
+            <w:r>
+              <w:rPr>
+                <w:b/>
+              </w:rPr>
+              <w:t>Dependencia</w:t>
+            </w:r>
+          </w:p>
+        </w:tc>
+        <w:tc>
+          <w:tcPr>
+            <w:tcW w:w="7118" w:type="dxa"/>
+          </w:tcPr>
+          <w:p>
+            <w:r>
+              <w:t>5</w:t>
+            </w:r>
+          </w:p>
+        </w:tc>
+      </w:tr>
+    </w:tbl>
+    <w:p/>
+    <w:p/>
+    <w:tbl>
+      <w:tblPr>
+        <w:tblStyle w:val="Tablaconcuadrcula"/>
+        <w:tblW w:w="0" w:type="auto"/>
+        <w:tblLook w:val="04A0" w:firstRow="1" w:lastRow="0" w:firstColumn="1" w:lastColumn="0" w:noHBand="0" w:noVBand="1"/>
+      </w:tblPr>
+      <w:tblGrid>
+        <w:gridCol w:w="1526"/>
+        <w:gridCol w:w="7118"/>
+      </w:tblGrid>
+      <w:tr>
+        <w:tc>
+          <w:tcPr>
+            <w:tcW w:w="1526" w:type="dxa"/>
+            <w:shd w:val="clear" w:color="auto" w:fill="D9D9D9" w:themeFill="background1" w:themeFillShade="D9"/>
+          </w:tcPr>
+          <w:p>
+            <w:pPr>
+              <w:rPr>
+                <w:b/>
+              </w:rPr>
+            </w:pPr>
+            <w:r>
+              <w:rPr>
+                <w:b/>
+              </w:rPr>
+              <w:t>ID</w:t>
+            </w:r>
+          </w:p>
+        </w:tc>
+        <w:tc>
+          <w:tcPr>
+            <w:tcW w:w="7118" w:type="dxa"/>
+          </w:tcPr>
+          <w:p>
+            <w:r>
+              <w:t>18</w:t>
+            </w:r>
+          </w:p>
+        </w:tc>
+      </w:tr>
+      <w:tr>
+        <w:tc>
+          <w:tcPr>
+            <w:tcW w:w="1526" w:type="dxa"/>
+            <w:shd w:val="clear" w:color="auto" w:fill="D9D9D9" w:themeFill="background1" w:themeFillShade="D9"/>
+          </w:tcPr>
+          <w:p>
+            <w:pPr>
+              <w:rPr>
+                <w:b/>
+              </w:rPr>
+            </w:pPr>
+            <w:r>
+              <w:rPr>
+                <w:b/>
+              </w:rPr>
+              <w:t>Título</w:t>
+            </w:r>
+          </w:p>
+        </w:tc>
+        <w:tc>
+          <w:tcPr>
+            <w:tcW w:w="7118" w:type="dxa"/>
+          </w:tcPr>
+          <w:p>
+            <w:r>
+              <w:t xml:space="preserve">Conocer solicitudes de </w:t>
+            </w:r>
+            <w:r>
+              <w:t xml:space="preserve">utilizar mi </w:t>
+            </w:r>
+            <w:r>
+              <w:t>couch.</w:t>
+            </w:r>
+          </w:p>
+        </w:tc>
+      </w:tr>
+      <w:tr>
+        <w:tc>
+          <w:tcPr>
+            <w:tcW w:w="1526" w:type="dxa"/>
+            <w:shd w:val="clear" w:color="auto" w:fill="D9D9D9" w:themeFill="background1" w:themeFillShade="D9"/>
+          </w:tcPr>
+          <w:p>
+            <w:pPr>
+              <w:rPr>
+                <w:b/>
+              </w:rPr>
+            </w:pPr>
+            <w:r>
+              <w:rPr>
+                <w:b/>
+              </w:rPr>
+              <w:t>Descripción</w:t>
+            </w:r>
+          </w:p>
+        </w:tc>
+        <w:tc>
+          <w:tcPr>
+            <w:tcW w:w="7118" w:type="dxa"/>
+          </w:tcPr>
+          <w:p>
+            <w:r>
+              <w:t>Como usuario quiero poder ver las solicitudes pendientes de mi couch para poder elegir a los usuarios que hospedaré.</w:t>
+            </w:r>
+          </w:p>
+        </w:tc>
+      </w:tr>
+      <w:tr>
+        <w:tc>
+          <w:tcPr>
+            <w:tcW w:w="1526" w:type="dxa"/>
+            <w:shd w:val="clear" w:color="auto" w:fill="D9D9D9" w:themeFill="background1" w:themeFillShade="D9"/>
+          </w:tcPr>
+          <w:p>
+            <w:pPr>
+              <w:rPr>
+                <w:b/>
+              </w:rPr>
+            </w:pPr>
+            <w:r>
+              <w:rPr>
+                <w:b/>
+              </w:rPr>
+              <w:t>Pruebas de aceptación</w:t>
+            </w:r>
+          </w:p>
+        </w:tc>
+        <w:tc>
+          <w:tcPr>
+            <w:tcW w:w="7118" w:type="dxa"/>
+          </w:tcPr>
+          <w:p>
+            <w:pPr>
+              <w:pStyle w:val="Prrafodelista"/>
+              <w:numPr>
+                <w:ilvl w:val="0"/>
+                <w:numId w:val="2"/>
+              </w:numPr>
+            </w:pPr>
+            <w:r>
+              <w:t xml:space="preserve">Ver solicitudes de couch y verificar que el sistema me muestra las solicitudes pendientes de revisión. </w:t>
+            </w:r>
+            <w:r>
+              <w:rPr>
+                <w:b/>
+              </w:rPr>
+              <w:t>(DUDAS)</w:t>
+            </w:r>
+          </w:p>
+        </w:tc>
+      </w:tr>
+      <w:tr>
+        <w:tc>
+          <w:tcPr>
+            <w:tcW w:w="1526" w:type="dxa"/>
+            <w:shd w:val="clear" w:color="auto" w:fill="D9D9D9" w:themeFill="background1" w:themeFillShade="D9"/>
+          </w:tcPr>
+          <w:p>
+            <w:pPr>
+              <w:rPr>
+                <w:b/>
+              </w:rPr>
+            </w:pPr>
+            <w:r>
+              <w:rPr>
+                <w:b/>
+              </w:rPr>
+              <w:t>Dependencia</w:t>
+            </w:r>
+          </w:p>
+        </w:tc>
+        <w:tc>
+          <w:tcPr>
+            <w:tcW w:w="7118" w:type="dxa"/>
+          </w:tcPr>
+          <w:p>
+            <w:r>
+              <w:t>1</w:t>
+            </w:r>
+          </w:p>
+        </w:tc>
+      </w:tr>
+    </w:tbl>
+    <w:p/>
+    <w:tbl>
+      <w:tblPr>
+        <w:tblStyle w:val="Tablaconcuadrcula"/>
+        <w:tblW w:w="0" w:type="auto"/>
+        <w:tblLook w:val="04A0" w:firstRow="1" w:lastRow="0" w:firstColumn="1" w:lastColumn="0" w:noHBand="0" w:noVBand="1"/>
+      </w:tblPr>
+      <w:tblGrid>
+        <w:gridCol w:w="1526"/>
+        <w:gridCol w:w="7118"/>
+      </w:tblGrid>
+      <w:tr>
+        <w:tc>
+          <w:tcPr>
+            <w:tcW w:w="1526" w:type="dxa"/>
+            <w:shd w:val="clear" w:color="auto" w:fill="D9D9D9" w:themeFill="background1" w:themeFillShade="D9"/>
+          </w:tcPr>
+          <w:p>
+            <w:pPr>
+              <w:rPr>
+                <w:b/>
+              </w:rPr>
+            </w:pPr>
+            <w:r>
+              <w:rPr>
+                <w:b/>
+              </w:rPr>
+              <w:t>ID</w:t>
+            </w:r>
+          </w:p>
+        </w:tc>
+        <w:tc>
+          <w:tcPr>
+            <w:tcW w:w="7118" w:type="dxa"/>
+          </w:tcPr>
+          <w:p>
+            <w:r>
+              <w:t>19</w:t>
+            </w:r>
+          </w:p>
+        </w:tc>
+      </w:tr>
+      <w:tr>
+        <w:tc>
+          <w:tcPr>
+            <w:tcW w:w="1526" w:type="dxa"/>
+            <w:shd w:val="clear" w:color="auto" w:fill="D9D9D9" w:themeFill="background1" w:themeFillShade="D9"/>
+          </w:tcPr>
+          <w:p>
+            <w:pPr>
+              <w:rPr>
+                <w:b/>
+              </w:rPr>
+            </w:pPr>
+            <w:r>
+              <w:rPr>
+                <w:b/>
+              </w:rPr>
+              <w:t>Título</w:t>
+            </w:r>
+          </w:p>
+        </w:tc>
+        <w:tc>
+          <w:tcPr>
+            <w:tcW w:w="7118" w:type="dxa"/>
+          </w:tcPr>
+          <w:p>
+            <w:r>
+              <w:t>Recibir los pagos por membresías Premium.</w:t>
+            </w:r>
+          </w:p>
+        </w:tc>
+      </w:tr>
+      <w:tr>
+        <w:tc>
+          <w:tcPr>
+            <w:tcW w:w="1526" w:type="dxa"/>
+            <w:shd w:val="clear" w:color="auto" w:fill="D9D9D9" w:themeFill="background1" w:themeFillShade="D9"/>
+          </w:tcPr>
+          <w:p>
+            <w:pPr>
+              <w:rPr>
+                <w:b/>
+              </w:rPr>
+            </w:pPr>
+            <w:r>
+              <w:rPr>
+                <w:b/>
+              </w:rPr>
+              <w:t>Descripción</w:t>
+            </w:r>
+          </w:p>
+        </w:tc>
+        <w:tc>
+          <w:tcPr>
+            <w:tcW w:w="7118" w:type="dxa"/>
+          </w:tcPr>
+          <w:p>
+            <w:r>
+              <w:t>Como administrador de couchinn quiero poder recibir los pagos de los usuarios Premium para poder mantener funcionando el sitio.</w:t>
+            </w:r>
+          </w:p>
+        </w:tc>
+      </w:tr>
+      <w:tr>
+        <w:tc>
+          <w:tcPr>
+            <w:tcW w:w="1526" w:type="dxa"/>
+            <w:shd w:val="clear" w:color="auto" w:fill="D9D9D9" w:themeFill="background1" w:themeFillShade="D9"/>
+          </w:tcPr>
+          <w:p>
+            <w:pPr>
+              <w:rPr>
+                <w:b/>
+              </w:rPr>
+            </w:pPr>
+            <w:r>
+              <w:rPr>
+                <w:b/>
+              </w:rPr>
+              <w:t>Pruebas de aceptación</w:t>
+            </w:r>
+          </w:p>
+        </w:tc>
+        <w:tc>
+          <w:tcPr>
+            <w:tcW w:w="7118" w:type="dxa"/>
+          </w:tcPr>
+          <w:p>
+            <w:pPr>
+              <w:pStyle w:val="Prrafodelista"/>
+              <w:numPr>
+                <w:ilvl w:val="0"/>
+                <w:numId w:val="2"/>
+              </w:numPr>
+            </w:pPr>
+            <w:r>
+              <w:t>Verificar que la cantidad de usuarios Premium del sistema es igual a</w:t>
+            </w:r>
+            <w:r>
+              <w:t xml:space="preserve"> la cantidad de pagos recibidos</w:t>
+            </w:r>
+            <w:r>
+              <w:t xml:space="preserve">. </w:t>
+            </w:r>
+          </w:p>
+          <w:p>
+            <w:pPr>
+              <w:pStyle w:val="Prrafodelista"/>
+              <w:numPr>
+                <w:ilvl w:val="0"/>
+                <w:numId w:val="2"/>
+              </w:numPr>
+            </w:pPr>
+            <w:r>
+              <w:t>Verificar que al mejorar la categoría de un usuario se realiza el pago correspondiente.</w:t>
+            </w:r>
+          </w:p>
+        </w:tc>
+      </w:tr>
+      <w:tr>
+        <w:tc>
+          <w:tcPr>
+            <w:tcW w:w="1526" w:type="dxa"/>
+            <w:shd w:val="clear" w:color="auto" w:fill="D9D9D9" w:themeFill="background1" w:themeFillShade="D9"/>
+          </w:tcPr>
+          <w:p>
+            <w:pPr>
+              <w:rPr>
+                <w:b/>
+              </w:rPr>
+            </w:pPr>
+            <w:r>
+              <w:rPr>
+                <w:b/>
+              </w:rPr>
+              <w:t>Dependencia</w:t>
+            </w:r>
+          </w:p>
+        </w:tc>
+        <w:tc>
+          <w:tcPr>
+            <w:tcW w:w="7118" w:type="dxa"/>
+          </w:tcPr>
+          <w:p>
+            <w:r>
+              <w:t>9</w:t>
+            </w:r>
+          </w:p>
+        </w:tc>
+      </w:tr>
+    </w:tbl>
+    <w:p/>
+    <w:tbl>
+      <w:tblPr>
+        <w:tblStyle w:val="Tablaconcuadrcula"/>
+        <w:tblW w:w="0" w:type="auto"/>
+        <w:tblLook w:val="04A0" w:firstRow="1" w:lastRow="0" w:firstColumn="1" w:lastColumn="0" w:noHBand="0" w:noVBand="1"/>
+      </w:tblPr>
+      <w:tblGrid>
+        <w:gridCol w:w="1526"/>
+        <w:gridCol w:w="7118"/>
+      </w:tblGrid>
+      <w:tr>
+        <w:tc>
+          <w:tcPr>
+            <w:tcW w:w="1526" w:type="dxa"/>
+            <w:shd w:val="clear" w:color="auto" w:fill="D9D9D9" w:themeFill="background1" w:themeFillShade="D9"/>
+          </w:tcPr>
+          <w:p>
+            <w:pPr>
+              <w:rPr>
+                <w:b/>
+              </w:rPr>
+            </w:pPr>
+            <w:r>
+              <w:rPr>
+                <w:b/>
+              </w:rPr>
+              <w:t>ID</w:t>
+            </w:r>
+          </w:p>
+        </w:tc>
+        <w:tc>
+          <w:tcPr>
+            <w:tcW w:w="7118" w:type="dxa"/>
+          </w:tcPr>
+          <w:p>
+            <w:r>
+              <w:t>20</w:t>
+            </w:r>
+          </w:p>
+        </w:tc>
+      </w:tr>
+      <w:tr>
+        <w:tc>
+          <w:tcPr>
+            <w:tcW w:w="1526" w:type="dxa"/>
+            <w:shd w:val="clear" w:color="auto" w:fill="D9D9D9" w:themeFill="background1" w:themeFillShade="D9"/>
+          </w:tcPr>
+          <w:p>
+            <w:pPr>
+              <w:rPr>
+                <w:b/>
+              </w:rPr>
+            </w:pPr>
+            <w:r>
+              <w:rPr>
+                <w:b/>
+              </w:rPr>
+              <w:t>Título</w:t>
+            </w:r>
+          </w:p>
+        </w:tc>
+        <w:tc>
+          <w:tcPr>
+            <w:tcW w:w="7118" w:type="dxa"/>
+          </w:tcPr>
+          <w:p>
+            <w:r>
+              <w:t>Ver los datos de contacto de un usuario.</w:t>
+            </w:r>
+          </w:p>
+          <w:p/>
+        </w:tc>
+      </w:tr>
+      <w:tr>
+        <w:tc>
+          <w:tcPr>
+            <w:tcW w:w="1526" w:type="dxa"/>
+            <w:shd w:val="clear" w:color="auto" w:fill="D9D9D9" w:themeFill="background1" w:themeFillShade="D9"/>
+          </w:tcPr>
+          <w:p>
+            <w:pPr>
+              <w:rPr>
+                <w:b/>
+              </w:rPr>
+            </w:pPr>
+            <w:r>
+              <w:rPr>
+                <w:b/>
+              </w:rPr>
+              <w:t>Descripción</w:t>
+            </w:r>
+          </w:p>
+        </w:tc>
+        <w:tc>
+          <w:tcPr>
+            <w:tcW w:w="7118" w:type="dxa"/>
+          </w:tcPr>
+          <w:p>
+            <w:r>
+              <w:t>Como usuario de couchinn quiero ver los datos de contacto de aquellos miembros que acepte sus solicitudes y de aquellos que aceptaron las mías para poder realizar los intercambios.</w:t>
+            </w:r>
+          </w:p>
+        </w:tc>
+      </w:tr>
+      <w:tr>
+        <w:tc>
+          <w:tcPr>
+            <w:tcW w:w="1526" w:type="dxa"/>
+            <w:shd w:val="clear" w:color="auto" w:fill="D9D9D9" w:themeFill="background1" w:themeFillShade="D9"/>
+          </w:tcPr>
+          <w:p>
+            <w:pPr>
+              <w:rPr>
+                <w:b/>
+              </w:rPr>
+            </w:pPr>
+            <w:r>
+              <w:rPr>
+                <w:b/>
+              </w:rPr>
+              <w:t>Pruebas de aceptación</w:t>
+            </w:r>
+          </w:p>
+        </w:tc>
+        <w:tc>
+          <w:tcPr>
+            <w:tcW w:w="7118" w:type="dxa"/>
+          </w:tcPr>
+          <w:p>
+            <w:pPr>
+              <w:pStyle w:val="Prrafodelista"/>
+              <w:numPr>
+                <w:ilvl w:val="0"/>
+                <w:numId w:val="2"/>
+              </w:numPr>
+            </w:pPr>
+            <w:r>
+              <w:t xml:space="preserve">Ver el perfil de un usuario del que no acepte o </w:t>
+            </w:r>
+            <w:r>
+              <w:t xml:space="preserve"> no</w:t>
+            </w:r>
+            <w:r>
+              <w:t xml:space="preserve">me acepto al couch y verificar que se informa error. </w:t>
+            </w:r>
+          </w:p>
+          <w:p>
+            <w:pPr>
+              <w:pStyle w:val="Prrafodelista"/>
+              <w:numPr>
+                <w:ilvl w:val="0"/>
+                <w:numId w:val="2"/>
+              </w:numPr>
+            </w:pPr>
+            <w:r>
+              <w:t>Ver el perfil de un usuario que aceptó mi solicitud y encontrar sus</w:t>
+            </w:r>
+            <w:r>
+              <w:t xml:space="preserve"> datos de contacto.</w:t>
+            </w:r>
+          </w:p>
+          <w:p>
+            <w:pPr>
+              <w:pStyle w:val="Prrafodelista"/>
+              <w:numPr>
+                <w:ilvl w:val="0"/>
+                <w:numId w:val="2"/>
+              </w:numPr>
+            </w:pPr>
+            <w:r>
+              <w:t>Ver el perfil de un candidato aceptado y verificar que se m</w:t>
+            </w:r>
+            <w:r>
+              <w:t>uestran sus datos de contacto.</w:t>
+            </w:r>
+          </w:p>
+        </w:tc>
+      </w:tr>
+      <w:tr>
+        <w:tc>
+          <w:tcPr>
+            <w:tcW w:w="1526" w:type="dxa"/>
+            <w:shd w:val="clear" w:color="auto" w:fill="D9D9D9" w:themeFill="background1" w:themeFillShade="D9"/>
+          </w:tcPr>
+          <w:p>
+            <w:pPr>
+              <w:rPr>
+                <w:b/>
+              </w:rPr>
+            </w:pPr>
+            <w:r>
+              <w:rPr>
+                <w:b/>
+              </w:rPr>
+              <w:t>Dependencia</w:t>
+            </w:r>
+          </w:p>
+        </w:tc>
+        <w:tc>
+          <w:tcPr>
+            <w:tcW w:w="7118" w:type="dxa"/>
+          </w:tcPr>
+          <w:p/>
+        </w:tc>
+      </w:tr>
+    </w:tbl>
+    <w:p/>
+    <w:tbl>
+      <w:tblPr>
+        <w:tblStyle w:val="Tablaconcuadrcula"/>
+        <w:tblW w:w="0" w:type="auto"/>
+        <w:tblLook w:val="04A0" w:firstRow="1" w:lastRow="0" w:firstColumn="1" w:lastColumn="0" w:noHBand="0" w:noVBand="1"/>
+      </w:tblPr>
+      <w:tblGrid>
+        <w:gridCol w:w="1526"/>
+        <w:gridCol w:w="7118"/>
+      </w:tblGrid>
+      <w:tr>
+        <w:tc>
+          <w:tcPr>
+            <w:tcW w:w="1526" w:type="dxa"/>
+            <w:shd w:val="clear" w:color="auto" w:fill="D9D9D9" w:themeFill="background1" w:themeFillShade="D9"/>
+          </w:tcPr>
+          <w:p>
+            <w:pPr>
+              <w:rPr>
+                <w:b/>
+              </w:rPr>
+            </w:pPr>
+            <w:r>
+              <w:rPr>
+                <w:b/>
+              </w:rPr>
+              <w:t>ID</w:t>
+            </w:r>
+          </w:p>
+        </w:tc>
+        <w:tc>
+          <w:tcPr>
+            <w:tcW w:w="7118" w:type="dxa"/>
+          </w:tcPr>
+          <w:p/>
+        </w:tc>
+      </w:tr>
+      <w:tr>
+        <w:tc>
+          <w:tcPr>
+            <w:tcW w:w="1526" w:type="dxa"/>
+            <w:shd w:val="clear" w:color="auto" w:fill="D9D9D9" w:themeFill="background1" w:themeFillShade="D9"/>
+          </w:tcPr>
+          <w:p>
+            <w:pPr>
+              <w:rPr>
+                <w:b/>
+              </w:rPr>
+            </w:pPr>
+            <w:r>
+              <w:rPr>
+                <w:b/>
+              </w:rPr>
+              <w:t>Título</w:t>
+            </w:r>
+          </w:p>
+        </w:tc>
+        <w:tc>
+          <w:tcPr>
+            <w:tcW w:w="7118" w:type="dxa"/>
+          </w:tcPr>
+          <w:p/>
+        </w:tc>
+      </w:tr>
+      <w:tr>
+        <w:tc>
+          <w:tcPr>
+            <w:tcW w:w="1526" w:type="dxa"/>
+            <w:shd w:val="clear" w:color="auto" w:fill="D9D9D9" w:themeFill="background1" w:themeFillShade="D9"/>
+          </w:tcPr>
+          <w:p>
+            <w:pPr>
+              <w:rPr>
+                <w:b/>
+              </w:rPr>
+            </w:pPr>
+            <w:r>
+              <w:rPr>
+                <w:b/>
+              </w:rPr>
+              <w:lastRenderedPageBreak/>
+              <w:t>Descripción</w:t>
+            </w:r>
+          </w:p>
+        </w:tc>
+        <w:tc>
+          <w:tcPr>
+            <w:tcW w:w="7118" w:type="dxa"/>
+          </w:tcPr>
+          <w:p/>
+        </w:tc>
+      </w:tr>
+      <w:tr>
+        <w:tc>
+          <w:tcPr>
+            <w:tcW w:w="1526" w:type="dxa"/>
+            <w:shd w:val="clear" w:color="auto" w:fill="D9D9D9" w:themeFill="background1" w:themeFillShade="D9"/>
+          </w:tcPr>
+          <w:p>
+            <w:pPr>
+              <w:rPr>
+                <w:b/>
+              </w:rPr>
+            </w:pPr>
+            <w:r>
+              <w:rPr>
+                <w:b/>
+              </w:rPr>
+              <w:t>Pruebas de aceptación</w:t>
+            </w:r>
+          </w:p>
+        </w:tc>
+        <w:tc>
+          <w:tcPr>
+            <w:tcW w:w="7118" w:type="dxa"/>
+          </w:tcPr>
+          <w:p>
+            <w:pPr>
+              <w:pStyle w:val="Prrafodelista"/>
+              <w:numPr>
+                <w:ilvl w:val="0"/>
+                <w:numId w:val="2"/>
+              </w:numPr>
+            </w:pPr>
+          </w:p>
+        </w:tc>
+      </w:tr>
+      <w:tr>
+        <w:tc>
+          <w:tcPr>
+            <w:tcW w:w="1526" w:type="dxa"/>
+            <w:shd w:val="clear" w:color="auto" w:fill="D9D9D9" w:themeFill="background1" w:themeFillShade="D9"/>
+          </w:tcPr>
+          <w:p>
+            <w:pPr>
+              <w:rPr>
+                <w:b/>
+              </w:rPr>
+            </w:pPr>
+            <w:r>
+              <w:rPr>
+                <w:b/>
+              </w:rPr>
+              <w:t>Dependencia</w:t>
+            </w:r>
+          </w:p>
+        </w:tc>
+        <w:tc>
+          <w:tcPr>
+            <w:tcW w:w="7118" w:type="dxa"/>
+          </w:tcPr>
+          <w:p/>
+        </w:tc>
+      </w:tr>
+    </w:tbl>
+    <w:p/>
+    <w:p/>
     <w:p/>
     <w:p/>
     <w:p/>
@@ -3523,8 +4319,186 @@
 </file>
 
 <file path=word/numbering.xml><?xml version="1.0" encoding="utf-8"?>
-<w:numbering xmlns:ve="http://schemas.openxmlformats.org/markup-compatibility/2006" xmlns:o="urn:schemas-microsoft-com:office:office" xmlns:r="http://schemas.openxmlformats.org/officeDocument/2006/relationships" xmlns:m="http://schemas.openxmlformats.org/officeDocument/2006/math" xmlns:v="urn:schemas-microsoft-com:vml" xmlns:wp="http://schemas.openxmlformats.org/drawingml/2006/wordprocessingDrawing" xmlns:w10="urn:schemas-microsoft-com:office:word" xmlns:w="http://schemas.openxmlformats.org/wordprocessingml/2006/main" xmlns:wne="http://schemas.microsoft.com/office/word/2006/wordml">
-  <w:abstractNum w:abstractNumId="0">
+<w:numbering xmlns:wpc="http://schemas.microsoft.com/office/word/2010/wordprocessingCanvas" xmlns:mc="http://schemas.openxmlformats.org/markup-compatibility/2006" xmlns:o="urn:schemas-microsoft-com:office:office" xmlns:r="http://schemas.openxmlformats.org/officeDocument/2006/relationships" xmlns:m="http://schemas.openxmlformats.org/officeDocument/2006/math" xmlns:v="urn:schemas-microsoft-com:vml" xmlns:wp14="http://schemas.microsoft.com/office/word/2010/wordprocessingDrawing" xmlns:wp="http://schemas.openxmlformats.org/drawingml/2006/wordprocessingDrawing" xmlns:w10="urn:schemas-microsoft-com:office:word" xmlns:w="http://schemas.openxmlformats.org/wordprocessingml/2006/main" xmlns:w14="http://schemas.microsoft.com/office/word/2010/wordml" xmlns:w15="http://schemas.microsoft.com/office/word/2012/wordml" xmlns:wpg="http://schemas.microsoft.com/office/word/2010/wordprocessingGroup" xmlns:wpi="http://schemas.microsoft.com/office/word/2010/wordprocessingInk" xmlns:wne="http://schemas.microsoft.com/office/word/2006/wordml" xmlns:wps="http://schemas.microsoft.com/office/word/2010/wordprocessingShape" mc:Ignorable="w14 w15 wp14">
+  <w:abstractNum w:abstractNumId="0" w15:restartNumberingAfterBreak="0">
+    <w:nsid w:val="185C2C8D"/>
+    <w:multiLevelType w:val="hybridMultilevel"/>
+    <w:tmpl w:val="F82A3020"/>
+    <w:lvl w:ilvl="0" w:tplc="78AA871E">
+      <w:start w:val="1"/>
+      <w:numFmt w:val="decimal"/>
+      <w:lvlText w:val="%1-"/>
+      <w:lvlJc w:val="left"/>
+      <w:pPr>
+        <w:ind w:left="720" w:hanging="360"/>
+      </w:pPr>
+      <w:rPr>
+        <w:rFonts w:hint="default"/>
+      </w:rPr>
+    </w:lvl>
+    <w:lvl w:ilvl="1" w:tplc="2C0A0019" w:tentative="1">
+      <w:start w:val="1"/>
+      <w:numFmt w:val="lowerLetter"/>
+      <w:lvlText w:val="%2."/>
+      <w:lvlJc w:val="left"/>
+      <w:pPr>
+        <w:ind w:left="1440" w:hanging="360"/>
+      </w:pPr>
+    </w:lvl>
+    <w:lvl w:ilvl="2" w:tplc="2C0A001B" w:tentative="1">
+      <w:start w:val="1"/>
+      <w:numFmt w:val="lowerRoman"/>
+      <w:lvlText w:val="%3."/>
+      <w:lvlJc w:val="right"/>
+      <w:pPr>
+        <w:ind w:left="2160" w:hanging="180"/>
+      </w:pPr>
+    </w:lvl>
+    <w:lvl w:ilvl="3" w:tplc="2C0A000F" w:tentative="1">
+      <w:start w:val="1"/>
+      <w:numFmt w:val="decimal"/>
+      <w:lvlText w:val="%4."/>
+      <w:lvlJc w:val="left"/>
+      <w:pPr>
+        <w:ind w:left="2880" w:hanging="360"/>
+      </w:pPr>
+    </w:lvl>
+    <w:lvl w:ilvl="4" w:tplc="2C0A0019" w:tentative="1">
+      <w:start w:val="1"/>
+      <w:numFmt w:val="lowerLetter"/>
+      <w:lvlText w:val="%5."/>
+      <w:lvlJc w:val="left"/>
+      <w:pPr>
+        <w:ind w:left="3600" w:hanging="360"/>
+      </w:pPr>
+    </w:lvl>
+    <w:lvl w:ilvl="5" w:tplc="2C0A001B" w:tentative="1">
+      <w:start w:val="1"/>
+      <w:numFmt w:val="lowerRoman"/>
+      <w:lvlText w:val="%6."/>
+      <w:lvlJc w:val="right"/>
+      <w:pPr>
+        <w:ind w:left="4320" w:hanging="180"/>
+      </w:pPr>
+    </w:lvl>
+    <w:lvl w:ilvl="6" w:tplc="2C0A000F" w:tentative="1">
+      <w:start w:val="1"/>
+      <w:numFmt w:val="decimal"/>
+      <w:lvlText w:val="%7."/>
+      <w:lvlJc w:val="left"/>
+      <w:pPr>
+        <w:ind w:left="5040" w:hanging="360"/>
+      </w:pPr>
+    </w:lvl>
+    <w:lvl w:ilvl="7" w:tplc="2C0A0019" w:tentative="1">
+      <w:start w:val="1"/>
+      <w:numFmt w:val="lowerLetter"/>
+      <w:lvlText w:val="%8."/>
+      <w:lvlJc w:val="left"/>
+      <w:pPr>
+        <w:ind w:left="5760" w:hanging="360"/>
+      </w:pPr>
+    </w:lvl>
+    <w:lvl w:ilvl="8" w:tplc="2C0A001B" w:tentative="1">
+      <w:start w:val="1"/>
+      <w:numFmt w:val="lowerRoman"/>
+      <w:lvlText w:val="%9."/>
+      <w:lvlJc w:val="right"/>
+      <w:pPr>
+        <w:ind w:left="6480" w:hanging="180"/>
+      </w:pPr>
+    </w:lvl>
+  </w:abstractNum>
+  <w:abstractNum w:abstractNumId="1" w15:restartNumberingAfterBreak="0">
+    <w:nsid w:val="24451E35"/>
+    <w:multiLevelType w:val="hybridMultilevel"/>
+    <w:tmpl w:val="F82A3020"/>
+    <w:lvl w:ilvl="0" w:tplc="78AA871E">
+      <w:start w:val="1"/>
+      <w:numFmt w:val="decimal"/>
+      <w:lvlText w:val="%1-"/>
+      <w:lvlJc w:val="left"/>
+      <w:pPr>
+        <w:ind w:left="720" w:hanging="360"/>
+      </w:pPr>
+      <w:rPr>
+        <w:rFonts w:hint="default"/>
+      </w:rPr>
+    </w:lvl>
+    <w:lvl w:ilvl="1" w:tplc="2C0A0019" w:tentative="1">
+      <w:start w:val="1"/>
+      <w:numFmt w:val="lowerLetter"/>
+      <w:lvlText w:val="%2."/>
+      <w:lvlJc w:val="left"/>
+      <w:pPr>
+        <w:ind w:left="1440" w:hanging="360"/>
+      </w:pPr>
+    </w:lvl>
+    <w:lvl w:ilvl="2" w:tplc="2C0A001B" w:tentative="1">
+      <w:start w:val="1"/>
+      <w:numFmt w:val="lowerRoman"/>
+      <w:lvlText w:val="%3."/>
+      <w:lvlJc w:val="right"/>
+      <w:pPr>
+        <w:ind w:left="2160" w:hanging="180"/>
+      </w:pPr>
+    </w:lvl>
+    <w:lvl w:ilvl="3" w:tplc="2C0A000F" w:tentative="1">
+      <w:start w:val="1"/>
+      <w:numFmt w:val="decimal"/>
+      <w:lvlText w:val="%4."/>
+      <w:lvlJc w:val="left"/>
+      <w:pPr>
+        <w:ind w:left="2880" w:hanging="360"/>
+      </w:pPr>
+    </w:lvl>
+    <w:lvl w:ilvl="4" w:tplc="2C0A0019" w:tentative="1">
+      <w:start w:val="1"/>
+      <w:numFmt w:val="lowerLetter"/>
+      <w:lvlText w:val="%5."/>
+      <w:lvlJc w:val="left"/>
+      <w:pPr>
+        <w:ind w:left="3600" w:hanging="360"/>
+      </w:pPr>
+    </w:lvl>
+    <w:lvl w:ilvl="5" w:tplc="2C0A001B" w:tentative="1">
+      <w:start w:val="1"/>
+      <w:numFmt w:val="lowerRoman"/>
+      <w:lvlText w:val="%6."/>
+      <w:lvlJc w:val="right"/>
+      <w:pPr>
+        <w:ind w:left="4320" w:hanging="180"/>
+      </w:pPr>
+    </w:lvl>
+    <w:lvl w:ilvl="6" w:tplc="2C0A000F" w:tentative="1">
+      <w:start w:val="1"/>
+      <w:numFmt w:val="decimal"/>
+      <w:lvlText w:val="%7."/>
+      <w:lvlJc w:val="left"/>
+      <w:pPr>
+        <w:ind w:left="5040" w:hanging="360"/>
+      </w:pPr>
+    </w:lvl>
+    <w:lvl w:ilvl="7" w:tplc="2C0A0019" w:tentative="1">
+      <w:start w:val="1"/>
+      <w:numFmt w:val="lowerLetter"/>
+      <w:lvlText w:val="%8."/>
+      <w:lvlJc w:val="left"/>
+      <w:pPr>
+        <w:ind w:left="5760" w:hanging="360"/>
+      </w:pPr>
+    </w:lvl>
+    <w:lvl w:ilvl="8" w:tplc="2C0A001B" w:tentative="1">
+      <w:start w:val="1"/>
+      <w:numFmt w:val="lowerRoman"/>
+      <w:lvlText w:val="%9."/>
+      <w:lvlJc w:val="right"/>
+      <w:pPr>
+        <w:ind w:left="6480" w:hanging="180"/>
+      </w:pPr>
+    </w:lvl>
+  </w:abstractNum>
+  <w:abstractNum w:abstractNumId="2" w15:restartNumberingAfterBreak="0">
     <w:nsid w:val="31D45404"/>
     <w:multiLevelType w:val="hybridMultilevel"/>
     <w:tmpl w:val="1728A174"/>
@@ -3637,7 +4611,7 @@
       </w:rPr>
     </w:lvl>
   </w:abstractNum>
-  <w:abstractNum w:abstractNumId="1">
+  <w:abstractNum w:abstractNumId="3" w15:restartNumberingAfterBreak="0">
     <w:nsid w:val="5BBE440A"/>
     <w:multiLevelType w:val="hybridMultilevel"/>
     <w:tmpl w:val="F82A3020"/>
@@ -3726,17 +4700,115 @@
       </w:pPr>
     </w:lvl>
   </w:abstractNum>
+  <w:abstractNum w:abstractNumId="4" w15:restartNumberingAfterBreak="0">
+    <w:nsid w:val="7F715BCE"/>
+    <w:multiLevelType w:val="hybridMultilevel"/>
+    <w:tmpl w:val="F82A3020"/>
+    <w:lvl w:ilvl="0" w:tplc="78AA871E">
+      <w:start w:val="1"/>
+      <w:numFmt w:val="decimal"/>
+      <w:lvlText w:val="%1-"/>
+      <w:lvlJc w:val="left"/>
+      <w:pPr>
+        <w:ind w:left="720" w:hanging="360"/>
+      </w:pPr>
+      <w:rPr>
+        <w:rFonts w:hint="default"/>
+      </w:rPr>
+    </w:lvl>
+    <w:lvl w:ilvl="1" w:tplc="2C0A0019" w:tentative="1">
+      <w:start w:val="1"/>
+      <w:numFmt w:val="lowerLetter"/>
+      <w:lvlText w:val="%2."/>
+      <w:lvlJc w:val="left"/>
+      <w:pPr>
+        <w:ind w:left="1440" w:hanging="360"/>
+      </w:pPr>
+    </w:lvl>
+    <w:lvl w:ilvl="2" w:tplc="2C0A001B" w:tentative="1">
+      <w:start w:val="1"/>
+      <w:numFmt w:val="lowerRoman"/>
+      <w:lvlText w:val="%3."/>
+      <w:lvlJc w:val="right"/>
+      <w:pPr>
+        <w:ind w:left="2160" w:hanging="180"/>
+      </w:pPr>
+    </w:lvl>
+    <w:lvl w:ilvl="3" w:tplc="2C0A000F" w:tentative="1">
+      <w:start w:val="1"/>
+      <w:numFmt w:val="decimal"/>
+      <w:lvlText w:val="%4."/>
+      <w:lvlJc w:val="left"/>
+      <w:pPr>
+        <w:ind w:left="2880" w:hanging="360"/>
+      </w:pPr>
+    </w:lvl>
+    <w:lvl w:ilvl="4" w:tplc="2C0A0019" w:tentative="1">
+      <w:start w:val="1"/>
+      <w:numFmt w:val="lowerLetter"/>
+      <w:lvlText w:val="%5."/>
+      <w:lvlJc w:val="left"/>
+      <w:pPr>
+        <w:ind w:left="3600" w:hanging="360"/>
+      </w:pPr>
+    </w:lvl>
+    <w:lvl w:ilvl="5" w:tplc="2C0A001B" w:tentative="1">
+      <w:start w:val="1"/>
+      <w:numFmt w:val="lowerRoman"/>
+      <w:lvlText w:val="%6."/>
+      <w:lvlJc w:val="right"/>
+      <w:pPr>
+        <w:ind w:left="4320" w:hanging="180"/>
+      </w:pPr>
+    </w:lvl>
+    <w:lvl w:ilvl="6" w:tplc="2C0A000F" w:tentative="1">
+      <w:start w:val="1"/>
+      <w:numFmt w:val="decimal"/>
+      <w:lvlText w:val="%7."/>
+      <w:lvlJc w:val="left"/>
+      <w:pPr>
+        <w:ind w:left="5040" w:hanging="360"/>
+      </w:pPr>
+    </w:lvl>
+    <w:lvl w:ilvl="7" w:tplc="2C0A0019" w:tentative="1">
+      <w:start w:val="1"/>
+      <w:numFmt w:val="lowerLetter"/>
+      <w:lvlText w:val="%8."/>
+      <w:lvlJc w:val="left"/>
+      <w:pPr>
+        <w:ind w:left="5760" w:hanging="360"/>
+      </w:pPr>
+    </w:lvl>
+    <w:lvl w:ilvl="8" w:tplc="2C0A001B" w:tentative="1">
+      <w:start w:val="1"/>
+      <w:numFmt w:val="lowerRoman"/>
+      <w:lvlText w:val="%9."/>
+      <w:lvlJc w:val="right"/>
+      <w:pPr>
+        <w:ind w:left="6480" w:hanging="180"/>
+      </w:pPr>
+    </w:lvl>
+  </w:abstractNum>
   <w:num w:numId="1">
+    <w:abstractNumId w:val="3"/>
+  </w:num>
+  <w:num w:numId="2">
+    <w:abstractNumId w:val="2"/>
+  </w:num>
+  <w:num w:numId="3">
     <w:abstractNumId w:val="1"/>
   </w:num>
-  <w:num w:numId="2">
+  <w:num w:numId="4">
     <w:abstractNumId w:val="0"/>
+  </w:num>
+  <w:num w:numId="5">
+    <w:abstractNumId w:val="4"/>
   </w:num>
 </w:numbering>
 </file>
 
 <file path=word/styles.xml><?xml version="1.0" encoding="utf-8"?>
-<w:styles xmlns:r="http://schemas.openxmlformats.org/officeDocument/2006/relationships" xmlns:w="http://schemas.openxmlformats.org/wordprocessingml/2006/main">
+<w:styles xmlns:mc="http://schemas.openxmlformats.org/markup-compatibility/2006" xmlns:r="http://schemas.openxmlformats.org/officeDocument/2006/relationships" xmlns:w="http://schemas.openxmlformats.org/wordprocessingml/2006/main" xmlns:w14="http://schemas.microsoft.com/office/word/2010/wordml" xmlns:w15="http://schemas.microsoft.com/office/word/2012/wordml" mc:Ignorable="w14 w15">
   <w:docDefaults>
     <w:rPrDefault>
       <w:rPr>
@@ -3752,144 +4824,378 @@
       </w:pPr>
     </w:pPrDefault>
   </w:docDefaults>
-  <w:latentStyles w:defLockedState="0" w:defUIPriority="99" w:defSemiHidden="1" w:defUnhideWhenUsed="1" w:defQFormat="0" w:count="267">
-    <w:lsdException w:name="Normal" w:semiHidden="0" w:uiPriority="0" w:unhideWhenUsed="0" w:qFormat="1"/>
-    <w:lsdException w:name="heading 1" w:semiHidden="0" w:uiPriority="9" w:unhideWhenUsed="0" w:qFormat="1"/>
-    <w:lsdException w:name="heading 2" w:uiPriority="9" w:qFormat="1"/>
-    <w:lsdException w:name="heading 3" w:uiPriority="9" w:qFormat="1"/>
-    <w:lsdException w:name="heading 4" w:uiPriority="9" w:qFormat="1"/>
-    <w:lsdException w:name="heading 5" w:uiPriority="9" w:qFormat="1"/>
-    <w:lsdException w:name="heading 6" w:uiPriority="9" w:qFormat="1"/>
-    <w:lsdException w:name="heading 7" w:uiPriority="9" w:qFormat="1"/>
-    <w:lsdException w:name="heading 8" w:uiPriority="9" w:qFormat="1"/>
-    <w:lsdException w:name="heading 9" w:uiPriority="9" w:qFormat="1"/>
-    <w:lsdException w:name="toc 1" w:uiPriority="39"/>
-    <w:lsdException w:name="toc 2" w:uiPriority="39"/>
-    <w:lsdException w:name="toc 3" w:uiPriority="39"/>
-    <w:lsdException w:name="toc 4" w:uiPriority="39"/>
-    <w:lsdException w:name="toc 5" w:uiPriority="39"/>
-    <w:lsdException w:name="toc 6" w:uiPriority="39"/>
-    <w:lsdException w:name="toc 7" w:uiPriority="39"/>
-    <w:lsdException w:name="toc 8" w:uiPriority="39"/>
-    <w:lsdException w:name="toc 9" w:uiPriority="39"/>
-    <w:lsdException w:name="caption" w:uiPriority="35" w:qFormat="1"/>
-    <w:lsdException w:name="Title" w:semiHidden="0" w:uiPriority="10" w:unhideWhenUsed="0" w:qFormat="1"/>
-    <w:lsdException w:name="Default Paragraph Font" w:uiPriority="1"/>
-    <w:lsdException w:name="Subtitle" w:semiHidden="0" w:uiPriority="11" w:unhideWhenUsed="0" w:qFormat="1"/>
-    <w:lsdException w:name="Strong" w:semiHidden="0" w:uiPriority="22" w:unhideWhenUsed="0" w:qFormat="1"/>
-    <w:lsdException w:name="Emphasis" w:semiHidden="0" w:uiPriority="20" w:unhideWhenUsed="0" w:qFormat="1"/>
-    <w:lsdException w:name="Table Grid" w:semiHidden="0" w:uiPriority="59" w:unhideWhenUsed="0"/>
-    <w:lsdException w:name="Placeholder Text" w:unhideWhenUsed="0"/>
-    <w:lsdException w:name="No Spacing" w:semiHidden="0" w:uiPriority="1" w:unhideWhenUsed="0" w:qFormat="1"/>
-    <w:lsdException w:name="Light Shading" w:semiHidden="0" w:uiPriority="60" w:unhideWhenUsed="0"/>
-    <w:lsdException w:name="Light List" w:semiHidden="0" w:uiPriority="61" w:unhideWhenUsed="0"/>
-    <w:lsdException w:name="Light Grid" w:semiHidden="0" w:uiPriority="62" w:unhideWhenUsed="0"/>
-    <w:lsdException w:name="Medium Shading 1" w:semiHidden="0" w:uiPriority="63" w:unhideWhenUsed="0"/>
-    <w:lsdException w:name="Medium Shading 2" w:semiHidden="0" w:uiPriority="64" w:unhideWhenUsed="0"/>
-    <w:lsdException w:name="Medium List 1" w:semiHidden="0" w:uiPriority="65" w:unhideWhenUsed="0"/>
-    <w:lsdException w:name="Medium List 2" w:semiHidden="0" w:uiPriority="66" w:unhideWhenUsed="0"/>
-    <w:lsdException w:name="Medium Grid 1" w:semiHidden="0" w:uiPriority="67" w:unhideWhenUsed="0"/>
-    <w:lsdException w:name="Medium Grid 2" w:semiHidden="0" w:uiPriority="68" w:unhideWhenUsed="0"/>
-    <w:lsdException w:name="Medium Grid 3" w:semiHidden="0" w:uiPriority="69" w:unhideWhenUsed="0"/>
-    <w:lsdException w:name="Dark List" w:semiHidden="0" w:uiPriority="70" w:unhideWhenUsed="0"/>
-    <w:lsdException w:name="Colorful Shading" w:semiHidden="0" w:uiPriority="71" w:unhideWhenUsed="0"/>
-    <w:lsdException w:name="Colorful List" w:semiHidden="0" w:uiPriority="72" w:unhideWhenUsed="0"/>
-    <w:lsdException w:name="Colorful Grid" w:semiHidden="0" w:uiPriority="73" w:unhideWhenUsed="0"/>
-    <w:lsdException w:name="Light Shading Accent 1" w:semiHidden="0" w:uiPriority="60" w:unhideWhenUsed="0"/>
-    <w:lsdException w:name="Light List Accent 1" w:semiHidden="0" w:uiPriority="61" w:unhideWhenUsed="0"/>
-    <w:lsdException w:name="Light Grid Accent 1" w:semiHidden="0" w:uiPriority="62" w:unhideWhenUsed="0"/>
-    <w:lsdException w:name="Medium Shading 1 Accent 1" w:semiHidden="0" w:uiPriority="63" w:unhideWhenUsed="0"/>
-    <w:lsdException w:name="Medium Shading 2 Accent 1" w:semiHidden="0" w:uiPriority="64" w:unhideWhenUsed="0"/>
-    <w:lsdException w:name="Medium List 1 Accent 1" w:semiHidden="0" w:uiPriority="65" w:unhideWhenUsed="0"/>
-    <w:lsdException w:name="Revision" w:unhideWhenUsed="0"/>
-    <w:lsdException w:name="List Paragraph" w:semiHidden="0" w:uiPriority="34" w:unhideWhenUsed="0" w:qFormat="1"/>
-    <w:lsdException w:name="Quote" w:semiHidden="0" w:uiPriority="29" w:unhideWhenUsed="0" w:qFormat="1"/>
-    <w:lsdException w:name="Intense Quote" w:semiHidden="0" w:uiPriority="30" w:unhideWhenUsed="0" w:qFormat="1"/>
-    <w:lsdException w:name="Medium List 2 Accent 1" w:semiHidden="0" w:uiPriority="66" w:unhideWhenUsed="0"/>
-    <w:lsdException w:name="Medium Grid 1 Accent 1" w:semiHidden="0" w:uiPriority="67" w:unhideWhenUsed="0"/>
-    <w:lsdException w:name="Medium Grid 2 Accent 1" w:semiHidden="0" w:uiPriority="68" w:unhideWhenUsed="0"/>
-    <w:lsdException w:name="Medium Grid 3 Accent 1" w:semiHidden="0" w:uiPriority="69" w:unhideWhenUsed="0"/>
-    <w:lsdException w:name="Dark List Accent 1" w:semiHidden="0" w:uiPriority="70" w:unhideWhenUsed="0"/>
-    <w:lsdException w:name="Colorful Shading Accent 1" w:semiHidden="0" w:uiPriority="71" w:unhideWhenUsed="0"/>
-    <w:lsdException w:name="Colorful List Accent 1" w:semiHidden="0" w:uiPriority="72" w:unhideWhenUsed="0"/>
-    <w:lsdException w:name="Colorful Grid Accent 1" w:semiHidden="0" w:uiPriority="73" w:unhideWhenUsed="0"/>
-    <w:lsdException w:name="Light Shading Accent 2" w:semiHidden="0" w:uiPriority="60" w:unhideWhenUsed="0"/>
-    <w:lsdException w:name="Light List Accent 2" w:semiHidden="0" w:uiPriority="61" w:unhideWhenUsed="0"/>
-    <w:lsdException w:name="Light Grid Accent 2" w:semiHidden="0" w:uiPriority="62" w:unhideWhenUsed="0"/>
-    <w:lsdException w:name="Medium Shading 1 Accent 2" w:semiHidden="0" w:uiPriority="63" w:unhideWhenUsed="0"/>
-    <w:lsdException w:name="Medium Shading 2 Accent 2" w:semiHidden="0" w:uiPriority="64" w:unhideWhenUsed="0"/>
-    <w:lsdException w:name="Medium List 1 Accent 2" w:semiHidden="0" w:uiPriority="65" w:unhideWhenUsed="0"/>
-    <w:lsdException w:name="Medium List 2 Accent 2" w:semiHidden="0" w:uiPriority="66" w:unhideWhenUsed="0"/>
-    <w:lsdException w:name="Medium Grid 1 Accent 2" w:semiHidden="0" w:uiPriority="67" w:unhideWhenUsed="0"/>
-    <w:lsdException w:name="Medium Grid 2 Accent 2" w:semiHidden="0" w:uiPriority="68" w:unhideWhenUsed="0"/>
-    <w:lsdException w:name="Medium Grid 3 Accent 2" w:semiHidden="0" w:uiPriority="69" w:unhideWhenUsed="0"/>
-    <w:lsdException w:name="Dark List Accent 2" w:semiHidden="0" w:uiPriority="70" w:unhideWhenUsed="0"/>
-    <w:lsdException w:name="Colorful Shading Accent 2" w:semiHidden="0" w:uiPriority="71" w:unhideWhenUsed="0"/>
-    <w:lsdException w:name="Colorful List Accent 2" w:semiHidden="0" w:uiPriority="72" w:unhideWhenUsed="0"/>
-    <w:lsdException w:name="Colorful Grid Accent 2" w:semiHidden="0" w:uiPriority="73" w:unhideWhenUsed="0"/>
-    <w:lsdException w:name="Light Shading Accent 3" w:semiHidden="0" w:uiPriority="60" w:unhideWhenUsed="0"/>
-    <w:lsdException w:name="Light List Accent 3" w:semiHidden="0" w:uiPriority="61" w:unhideWhenUsed="0"/>
-    <w:lsdException w:name="Light Grid Accent 3" w:semiHidden="0" w:uiPriority="62" w:unhideWhenUsed="0"/>
-    <w:lsdException w:name="Medium Shading 1 Accent 3" w:semiHidden="0" w:uiPriority="63" w:unhideWhenUsed="0"/>
-    <w:lsdException w:name="Medium Shading 2 Accent 3" w:semiHidden="0" w:uiPriority="64" w:unhideWhenUsed="0"/>
-    <w:lsdException w:name="Medium List 1 Accent 3" w:semiHidden="0" w:uiPriority="65" w:unhideWhenUsed="0"/>
-    <w:lsdException w:name="Medium List 2 Accent 3" w:semiHidden="0" w:uiPriority="66" w:unhideWhenUsed="0"/>
-    <w:lsdException w:name="Medium Grid 1 Accent 3" w:semiHidden="0" w:uiPriority="67" w:unhideWhenUsed="0"/>
-    <w:lsdException w:name="Medium Grid 2 Accent 3" w:semiHidden="0" w:uiPriority="68" w:unhideWhenUsed="0"/>
-    <w:lsdException w:name="Medium Grid 3 Accent 3" w:semiHidden="0" w:uiPriority="69" w:unhideWhenUsed="0"/>
-    <w:lsdException w:name="Dark List Accent 3" w:semiHidden="0" w:uiPriority="70" w:unhideWhenUsed="0"/>
-    <w:lsdException w:name="Colorful Shading Accent 3" w:semiHidden="0" w:uiPriority="71" w:unhideWhenUsed="0"/>
-    <w:lsdException w:name="Colorful List Accent 3" w:semiHidden="0" w:uiPriority="72" w:unhideWhenUsed="0"/>
-    <w:lsdException w:name="Colorful Grid Accent 3" w:semiHidden="0" w:uiPriority="73" w:unhideWhenUsed="0"/>
-    <w:lsdException w:name="Light Shading Accent 4" w:semiHidden="0" w:uiPriority="60" w:unhideWhenUsed="0"/>
-    <w:lsdException w:name="Light List Accent 4" w:semiHidden="0" w:uiPriority="61" w:unhideWhenUsed="0"/>
-    <w:lsdException w:name="Light Grid Accent 4" w:semiHidden="0" w:uiPriority="62" w:unhideWhenUsed="0"/>
-    <w:lsdException w:name="Medium Shading 1 Accent 4" w:semiHidden="0" w:uiPriority="63" w:unhideWhenUsed="0"/>
-    <w:lsdException w:name="Medium Shading 2 Accent 4" w:semiHidden="0" w:uiPriority="64" w:unhideWhenUsed="0"/>
-    <w:lsdException w:name="Medium List 1 Accent 4" w:semiHidden="0" w:uiPriority="65" w:unhideWhenUsed="0"/>
-    <w:lsdException w:name="Medium List 2 Accent 4" w:semiHidden="0" w:uiPriority="66" w:unhideWhenUsed="0"/>
-    <w:lsdException w:name="Medium Grid 1 Accent 4" w:semiHidden="0" w:uiPriority="67" w:unhideWhenUsed="0"/>
-    <w:lsdException w:name="Medium Grid 2 Accent 4" w:semiHidden="0" w:uiPriority="68" w:unhideWhenUsed="0"/>
-    <w:lsdException w:name="Medium Grid 3 Accent 4" w:semiHidden="0" w:uiPriority="69" w:unhideWhenUsed="0"/>
-    <w:lsdException w:name="Dark List Accent 4" w:semiHidden="0" w:uiPriority="70" w:unhideWhenUsed="0"/>
-    <w:lsdException w:name="Colorful Shading Accent 4" w:semiHidden="0" w:uiPriority="71" w:unhideWhenUsed="0"/>
-    <w:lsdException w:name="Colorful List Accent 4" w:semiHidden="0" w:uiPriority="72" w:unhideWhenUsed="0"/>
-    <w:lsdException w:name="Colorful Grid Accent 4" w:semiHidden="0" w:uiPriority="73" w:unhideWhenUsed="0"/>
-    <w:lsdException w:name="Light Shading Accent 5" w:semiHidden="0" w:uiPriority="60" w:unhideWhenUsed="0"/>
-    <w:lsdException w:name="Light List Accent 5" w:semiHidden="0" w:uiPriority="61" w:unhideWhenUsed="0"/>
-    <w:lsdException w:name="Light Grid Accent 5" w:semiHidden="0" w:uiPriority="62" w:unhideWhenUsed="0"/>
-    <w:lsdException w:name="Medium Shading 1 Accent 5" w:semiHidden="0" w:uiPriority="63" w:unhideWhenUsed="0"/>
-    <w:lsdException w:name="Medium Shading 2 Accent 5" w:semiHidden="0" w:uiPriority="64" w:unhideWhenUsed="0"/>
-    <w:lsdException w:name="Medium List 1 Accent 5" w:semiHidden="0" w:uiPriority="65" w:unhideWhenUsed="0"/>
-    <w:lsdException w:name="Medium List 2 Accent 5" w:semiHidden="0" w:uiPriority="66" w:unhideWhenUsed="0"/>
-    <w:lsdException w:name="Medium Grid 1 Accent 5" w:semiHidden="0" w:uiPriority="67" w:unhideWhenUsed="0"/>
-    <w:lsdException w:name="Medium Grid 2 Accent 5" w:semiHidden="0" w:uiPriority="68" w:unhideWhenUsed="0"/>
-    <w:lsdException w:name="Medium Grid 3 Accent 5" w:semiHidden="0" w:uiPriority="69" w:unhideWhenUsed="0"/>
-    <w:lsdException w:name="Dark List Accent 5" w:semiHidden="0" w:uiPriority="70" w:unhideWhenUsed="0"/>
-    <w:lsdException w:name="Colorful Shading Accent 5" w:semiHidden="0" w:uiPriority="71" w:unhideWhenUsed="0"/>
-    <w:lsdException w:name="Colorful List Accent 5" w:semiHidden="0" w:uiPriority="72" w:unhideWhenUsed="0"/>
-    <w:lsdException w:name="Colorful Grid Accent 5" w:semiHidden="0" w:uiPriority="73" w:unhideWhenUsed="0"/>
-    <w:lsdException w:name="Light Shading Accent 6" w:semiHidden="0" w:uiPriority="60" w:unhideWhenUsed="0"/>
-    <w:lsdException w:name="Light List Accent 6" w:semiHidden="0" w:uiPriority="61" w:unhideWhenUsed="0"/>
-    <w:lsdException w:name="Light Grid Accent 6" w:semiHidden="0" w:uiPriority="62" w:unhideWhenUsed="0"/>
-    <w:lsdException w:name="Medium Shading 1 Accent 6" w:semiHidden="0" w:uiPriority="63" w:unhideWhenUsed="0"/>
-    <w:lsdException w:name="Medium Shading 2 Accent 6" w:semiHidden="0" w:uiPriority="64" w:unhideWhenUsed="0"/>
-    <w:lsdException w:name="Medium List 1 Accent 6" w:semiHidden="0" w:uiPriority="65" w:unhideWhenUsed="0"/>
-    <w:lsdException w:name="Medium List 2 Accent 6" w:semiHidden="0" w:uiPriority="66" w:unhideWhenUsed="0"/>
-    <w:lsdException w:name="Medium Grid 1 Accent 6" w:semiHidden="0" w:uiPriority="67" w:unhideWhenUsed="0"/>
-    <w:lsdException w:name="Medium Grid 2 Accent 6" w:semiHidden="0" w:uiPriority="68" w:unhideWhenUsed="0"/>
-    <w:lsdException w:name="Medium Grid 3 Accent 6" w:semiHidden="0" w:uiPriority="69" w:unhideWhenUsed="0"/>
-    <w:lsdException w:name="Dark List Accent 6" w:semiHidden="0" w:uiPriority="70" w:unhideWhenUsed="0"/>
-    <w:lsdException w:name="Colorful Shading Accent 6" w:semiHidden="0" w:uiPriority="71" w:unhideWhenUsed="0"/>
-    <w:lsdException w:name="Colorful List Accent 6" w:semiHidden="0" w:uiPriority="72" w:unhideWhenUsed="0"/>
-    <w:lsdException w:name="Colorful Grid Accent 6" w:semiHidden="0" w:uiPriority="73" w:unhideWhenUsed="0"/>
-    <w:lsdException w:name="Subtle Emphasis" w:semiHidden="0" w:uiPriority="19" w:unhideWhenUsed="0" w:qFormat="1"/>
-    <w:lsdException w:name="Intense Emphasis" w:semiHidden="0" w:uiPriority="21" w:unhideWhenUsed="0" w:qFormat="1"/>
-    <w:lsdException w:name="Subtle Reference" w:semiHidden="0" w:uiPriority="31" w:unhideWhenUsed="0" w:qFormat="1"/>
-    <w:lsdException w:name="Intense Reference" w:semiHidden="0" w:uiPriority="32" w:unhideWhenUsed="0" w:qFormat="1"/>
-    <w:lsdException w:name="Book Title" w:semiHidden="0" w:uiPriority="33" w:unhideWhenUsed="0" w:qFormat="1"/>
-    <w:lsdException w:name="Bibliography" w:uiPriority="37"/>
-    <w:lsdException w:name="TOC Heading" w:uiPriority="39" w:qFormat="1"/>
+  <w:latentStyles w:defLockedState="0" w:defUIPriority="99" w:defSemiHidden="0" w:defUnhideWhenUsed="0" w:defQFormat="0" w:count="371">
+    <w:lsdException w:name="Normal" w:uiPriority="0" w:qFormat="1"/>
+    <w:lsdException w:name="heading 1" w:uiPriority="9" w:qFormat="1"/>
+    <w:lsdException w:name="heading 2" w:semiHidden="1" w:uiPriority="9" w:unhideWhenUsed="1" w:qFormat="1"/>
+    <w:lsdException w:name="heading 3" w:semiHidden="1" w:uiPriority="9" w:unhideWhenUsed="1" w:qFormat="1"/>
+    <w:lsdException w:name="heading 4" w:semiHidden="1" w:uiPriority="9" w:unhideWhenUsed="1" w:qFormat="1"/>
+    <w:lsdException w:name="heading 5" w:semiHidden="1" w:uiPriority="9" w:unhideWhenUsed="1" w:qFormat="1"/>
+    <w:lsdException w:name="heading 6" w:semiHidden="1" w:uiPriority="9" w:unhideWhenUsed="1" w:qFormat="1"/>
+    <w:lsdException w:name="heading 7" w:semiHidden="1" w:uiPriority="9" w:unhideWhenUsed="1" w:qFormat="1"/>
+    <w:lsdException w:name="heading 8" w:semiHidden="1" w:uiPriority="9" w:unhideWhenUsed="1" w:qFormat="1"/>
+    <w:lsdException w:name="heading 9" w:semiHidden="1" w:uiPriority="9" w:unhideWhenUsed="1" w:qFormat="1"/>
+    <w:lsdException w:name="index 1" w:semiHidden="1" w:unhideWhenUsed="1"/>
+    <w:lsdException w:name="index 2" w:semiHidden="1" w:unhideWhenUsed="1"/>
+    <w:lsdException w:name="index 3" w:semiHidden="1" w:unhideWhenUsed="1"/>
+    <w:lsdException w:name="index 4" w:semiHidden="1" w:unhideWhenUsed="1"/>
+    <w:lsdException w:name="index 5" w:semiHidden="1" w:unhideWhenUsed="1"/>
+    <w:lsdException w:name="index 6" w:semiHidden="1" w:unhideWhenUsed="1"/>
+    <w:lsdException w:name="index 7" w:semiHidden="1" w:unhideWhenUsed="1"/>
+    <w:lsdException w:name="index 8" w:semiHidden="1" w:unhideWhenUsed="1"/>
+    <w:lsdException w:name="index 9" w:semiHidden="1" w:unhideWhenUsed="1"/>
+    <w:lsdException w:name="toc 1" w:semiHidden="1" w:uiPriority="39" w:unhideWhenUsed="1"/>
+    <w:lsdException w:name="toc 2" w:semiHidden="1" w:uiPriority="39" w:unhideWhenUsed="1"/>
+    <w:lsdException w:name="toc 3" w:semiHidden="1" w:uiPriority="39" w:unhideWhenUsed="1"/>
+    <w:lsdException w:name="toc 4" w:semiHidden="1" w:uiPriority="39" w:unhideWhenUsed="1"/>
+    <w:lsdException w:name="toc 5" w:semiHidden="1" w:uiPriority="39" w:unhideWhenUsed="1"/>
+    <w:lsdException w:name="toc 6" w:semiHidden="1" w:uiPriority="39" w:unhideWhenUsed="1"/>
+    <w:lsdException w:name="toc 7" w:semiHidden="1" w:uiPriority="39" w:unhideWhenUsed="1"/>
+    <w:lsdException w:name="toc 8" w:semiHidden="1" w:uiPriority="39" w:unhideWhenUsed="1"/>
+    <w:lsdException w:name="toc 9" w:semiHidden="1" w:uiPriority="39" w:unhideWhenUsed="1"/>
+    <w:lsdException w:name="Normal Indent" w:semiHidden="1" w:unhideWhenUsed="1"/>
+    <w:lsdException w:name="footnote text" w:semiHidden="1" w:unhideWhenUsed="1"/>
+    <w:lsdException w:name="annotation text" w:semiHidden="1" w:unhideWhenUsed="1"/>
+    <w:lsdException w:name="header" w:semiHidden="1" w:unhideWhenUsed="1"/>
+    <w:lsdException w:name="footer" w:semiHidden="1" w:unhideWhenUsed="1"/>
+    <w:lsdException w:name="index heading" w:semiHidden="1" w:unhideWhenUsed="1"/>
+    <w:lsdException w:name="caption" w:semiHidden="1" w:uiPriority="35" w:unhideWhenUsed="1" w:qFormat="1"/>
+    <w:lsdException w:name="table of figures" w:semiHidden="1" w:unhideWhenUsed="1"/>
+    <w:lsdException w:name="envelope address" w:semiHidden="1" w:unhideWhenUsed="1"/>
+    <w:lsdException w:name="envelope return" w:semiHidden="1" w:unhideWhenUsed="1"/>
+    <w:lsdException w:name="footnote reference" w:semiHidden="1" w:unhideWhenUsed="1"/>
+    <w:lsdException w:name="annotation reference" w:semiHidden="1" w:unhideWhenUsed="1"/>
+    <w:lsdException w:name="line number" w:semiHidden="1" w:unhideWhenUsed="1"/>
+    <w:lsdException w:name="page number" w:semiHidden="1" w:unhideWhenUsed="1"/>
+    <w:lsdException w:name="endnote reference" w:semiHidden="1" w:unhideWhenUsed="1"/>
+    <w:lsdException w:name="endnote text" w:semiHidden="1" w:unhideWhenUsed="1"/>
+    <w:lsdException w:name="table of authorities" w:semiHidden="1" w:unhideWhenUsed="1"/>
+    <w:lsdException w:name="macro" w:semiHidden="1" w:unhideWhenUsed="1"/>
+    <w:lsdException w:name="toa heading" w:semiHidden="1" w:unhideWhenUsed="1"/>
+    <w:lsdException w:name="List" w:semiHidden="1" w:unhideWhenUsed="1"/>
+    <w:lsdException w:name="List Bullet" w:semiHidden="1" w:unhideWhenUsed="1"/>
+    <w:lsdException w:name="List Number" w:semiHidden="1" w:unhideWhenUsed="1"/>
+    <w:lsdException w:name="List 2" w:semiHidden="1" w:unhideWhenUsed="1"/>
+    <w:lsdException w:name="List 3" w:semiHidden="1" w:unhideWhenUsed="1"/>
+    <w:lsdException w:name="List 4" w:semiHidden="1" w:unhideWhenUsed="1"/>
+    <w:lsdException w:name="List 5" w:semiHidden="1" w:unhideWhenUsed="1"/>
+    <w:lsdException w:name="List Bullet 2" w:semiHidden="1" w:unhideWhenUsed="1"/>
+    <w:lsdException w:name="List Bullet 3" w:semiHidden="1" w:unhideWhenUsed="1"/>
+    <w:lsdException w:name="List Bullet 4" w:semiHidden="1" w:unhideWhenUsed="1"/>
+    <w:lsdException w:name="List Bullet 5" w:semiHidden="1" w:unhideWhenUsed="1"/>
+    <w:lsdException w:name="List Number 2" w:semiHidden="1" w:unhideWhenUsed="1"/>
+    <w:lsdException w:name="List Number 3" w:semiHidden="1" w:unhideWhenUsed="1"/>
+    <w:lsdException w:name="List Number 4" w:semiHidden="1" w:unhideWhenUsed="1"/>
+    <w:lsdException w:name="List Number 5" w:semiHidden="1" w:unhideWhenUsed="1"/>
+    <w:lsdException w:name="Title" w:uiPriority="10" w:qFormat="1"/>
+    <w:lsdException w:name="Closing" w:semiHidden="1" w:unhideWhenUsed="1"/>
+    <w:lsdException w:name="Signature" w:semiHidden="1" w:unhideWhenUsed="1"/>
+    <w:lsdException w:name="Default Paragraph Font" w:semiHidden="1" w:uiPriority="1" w:unhideWhenUsed="1"/>
+    <w:lsdException w:name="Body Text" w:semiHidden="1" w:unhideWhenUsed="1"/>
+    <w:lsdException w:name="Body Text Indent" w:semiHidden="1" w:unhideWhenUsed="1"/>
+    <w:lsdException w:name="List Continue" w:semiHidden="1" w:unhideWhenUsed="1"/>
+    <w:lsdException w:name="List Continue 2" w:semiHidden="1" w:unhideWhenUsed="1"/>
+    <w:lsdException w:name="List Continue 3" w:semiHidden="1" w:unhideWhenUsed="1"/>
+    <w:lsdException w:name="List Continue 4" w:semiHidden="1" w:unhideWhenUsed="1"/>
+    <w:lsdException w:name="List Continue 5" w:semiHidden="1" w:unhideWhenUsed="1"/>
+    <w:lsdException w:name="Message Header" w:semiHidden="1" w:unhideWhenUsed="1"/>
+    <w:lsdException w:name="Subtitle" w:uiPriority="11" w:qFormat="1"/>
+    <w:lsdException w:name="Salutation" w:semiHidden="1" w:unhideWhenUsed="1"/>
+    <w:lsdException w:name="Date" w:semiHidden="1" w:unhideWhenUsed="1"/>
+    <w:lsdException w:name="Body Text First Indent" w:semiHidden="1" w:unhideWhenUsed="1"/>
+    <w:lsdException w:name="Body Text First Indent 2" w:semiHidden="1" w:unhideWhenUsed="1"/>
+    <w:lsdException w:name="Note Heading" w:semiHidden="1" w:unhideWhenUsed="1"/>
+    <w:lsdException w:name="Body Text 2" w:semiHidden="1" w:unhideWhenUsed="1"/>
+    <w:lsdException w:name="Body Text 3" w:semiHidden="1" w:unhideWhenUsed="1"/>
+    <w:lsdException w:name="Body Text Indent 2" w:semiHidden="1" w:unhideWhenUsed="1"/>
+    <w:lsdException w:name="Body Text Indent 3" w:semiHidden="1" w:unhideWhenUsed="1"/>
+    <w:lsdException w:name="Block Text" w:semiHidden="1" w:unhideWhenUsed="1"/>
+    <w:lsdException w:name="Hyperlink" w:semiHidden="1" w:unhideWhenUsed="1"/>
+    <w:lsdException w:name="FollowedHyperlink" w:semiHidden="1" w:unhideWhenUsed="1"/>
+    <w:lsdException w:name="Strong" w:uiPriority="22" w:qFormat="1"/>
+    <w:lsdException w:name="Emphasis" w:uiPriority="20" w:qFormat="1"/>
+    <w:lsdException w:name="Document Map" w:semiHidden="1" w:unhideWhenUsed="1"/>
+    <w:lsdException w:name="Plain Text" w:semiHidden="1" w:unhideWhenUsed="1"/>
+    <w:lsdException w:name="E-mail Signature" w:semiHidden="1" w:unhideWhenUsed="1"/>
+    <w:lsdException w:name="HTML Top of Form" w:semiHidden="1" w:unhideWhenUsed="1"/>
+    <w:lsdException w:name="HTML Bottom of Form" w:semiHidden="1" w:unhideWhenUsed="1"/>
+    <w:lsdException w:name="Normal (Web)" w:semiHidden="1" w:unhideWhenUsed="1"/>
+    <w:lsdException w:name="HTML Acronym" w:semiHidden="1" w:unhideWhenUsed="1"/>
+    <w:lsdException w:name="HTML Address" w:semiHidden="1" w:unhideWhenUsed="1"/>
+    <w:lsdException w:name="HTML Cite" w:semiHidden="1" w:unhideWhenUsed="1"/>
+    <w:lsdException w:name="HTML Code" w:semiHidden="1" w:unhideWhenUsed="1"/>
+    <w:lsdException w:name="HTML Definition" w:semiHidden="1" w:unhideWhenUsed="1"/>
+    <w:lsdException w:name="HTML Keyboard" w:semiHidden="1" w:unhideWhenUsed="1"/>
+    <w:lsdException w:name="HTML Preformatted" w:semiHidden="1" w:unhideWhenUsed="1"/>
+    <w:lsdException w:name="HTML Sample" w:semiHidden="1" w:unhideWhenUsed="1"/>
+    <w:lsdException w:name="HTML Typewriter" w:semiHidden="1" w:unhideWhenUsed="1"/>
+    <w:lsdException w:name="HTML Variable" w:semiHidden="1" w:unhideWhenUsed="1"/>
+    <w:lsdException w:name="Normal Table" w:semiHidden="1" w:unhideWhenUsed="1"/>
+    <w:lsdException w:name="annotation subject" w:semiHidden="1" w:unhideWhenUsed="1"/>
+    <w:lsdException w:name="No List" w:semiHidden="1" w:unhideWhenUsed="1"/>
+    <w:lsdException w:name="Outline List 1" w:semiHidden="1" w:unhideWhenUsed="1"/>
+    <w:lsdException w:name="Outline List 2" w:semiHidden="1" w:unhideWhenUsed="1"/>
+    <w:lsdException w:name="Outline List 3" w:semiHidden="1" w:unhideWhenUsed="1"/>
+    <w:lsdException w:name="Table Simple 1" w:semiHidden="1" w:unhideWhenUsed="1"/>
+    <w:lsdException w:name="Table Simple 2" w:semiHidden="1" w:unhideWhenUsed="1"/>
+    <w:lsdException w:name="Table Simple 3" w:semiHidden="1" w:unhideWhenUsed="1"/>
+    <w:lsdException w:name="Table Classic 1" w:semiHidden="1" w:unhideWhenUsed="1"/>
+    <w:lsdException w:name="Table Classic 2" w:semiHidden="1" w:unhideWhenUsed="1"/>
+    <w:lsdException w:name="Table Classic 3" w:semiHidden="1" w:unhideWhenUsed="1"/>
+    <w:lsdException w:name="Table Classic 4" w:semiHidden="1" w:unhideWhenUsed="1"/>
+    <w:lsdException w:name="Table Colorful 1" w:semiHidden="1" w:unhideWhenUsed="1"/>
+    <w:lsdException w:name="Table Colorful 2" w:semiHidden="1" w:unhideWhenUsed="1"/>
+    <w:lsdException w:name="Table Colorful 3" w:semiHidden="1" w:unhideWhenUsed="1"/>
+    <w:lsdException w:name="Table Columns 1" w:semiHidden="1" w:unhideWhenUsed="1"/>
+    <w:lsdException w:name="Table Columns 2" w:semiHidden="1" w:unhideWhenUsed="1"/>
+    <w:lsdException w:name="Table Columns 3" w:semiHidden="1" w:unhideWhenUsed="1"/>
+    <w:lsdException w:name="Table Columns 4" w:semiHidden="1" w:unhideWhenUsed="1"/>
+    <w:lsdException w:name="Table Columns 5" w:semiHidden="1" w:unhideWhenUsed="1"/>
+    <w:lsdException w:name="Table Grid 1" w:semiHidden="1" w:unhideWhenUsed="1"/>
+    <w:lsdException w:name="Table Grid 2" w:semiHidden="1" w:unhideWhenUsed="1"/>
+    <w:lsdException w:name="Table Grid 3" w:semiHidden="1" w:unhideWhenUsed="1"/>
+    <w:lsdException w:name="Table Grid 4" w:semiHidden="1" w:unhideWhenUsed="1"/>
+    <w:lsdException w:name="Table Grid 5" w:semiHidden="1" w:unhideWhenUsed="1"/>
+    <w:lsdException w:name="Table Grid 6" w:semiHidden="1" w:unhideWhenUsed="1"/>
+    <w:lsdException w:name="Table Grid 7" w:semiHidden="1" w:unhideWhenUsed="1"/>
+    <w:lsdException w:name="Table Grid 8" w:semiHidden="1" w:unhideWhenUsed="1"/>
+    <w:lsdException w:name="Table List 1" w:semiHidden="1" w:unhideWhenUsed="1"/>
+    <w:lsdException w:name="Table List 2" w:semiHidden="1" w:unhideWhenUsed="1"/>
+    <w:lsdException w:name="Table List 3" w:semiHidden="1" w:unhideWhenUsed="1"/>
+    <w:lsdException w:name="Table List 4" w:semiHidden="1" w:unhideWhenUsed="1"/>
+    <w:lsdException w:name="Table List 5" w:semiHidden="1" w:unhideWhenUsed="1"/>
+    <w:lsdException w:name="Table List 6" w:semiHidden="1" w:unhideWhenUsed="1"/>
+    <w:lsdException w:name="Table List 7" w:semiHidden="1" w:unhideWhenUsed="1"/>
+    <w:lsdException w:name="Table List 8" w:semiHidden="1" w:unhideWhenUsed="1"/>
+    <w:lsdException w:name="Table 3D effects 1" w:semiHidden="1" w:unhideWhenUsed="1"/>
+    <w:lsdException w:name="Table 3D effects 2" w:semiHidden="1" w:unhideWhenUsed="1"/>
+    <w:lsdException w:name="Table 3D effects 3" w:semiHidden="1" w:unhideWhenUsed="1"/>
+    <w:lsdException w:name="Table Contemporary" w:semiHidden="1" w:unhideWhenUsed="1"/>
+    <w:lsdException w:name="Table Elegant" w:semiHidden="1" w:unhideWhenUsed="1"/>
+    <w:lsdException w:name="Table Professional" w:semiHidden="1" w:unhideWhenUsed="1"/>
+    <w:lsdException w:name="Table Subtle 1" w:semiHidden="1" w:unhideWhenUsed="1"/>
+    <w:lsdException w:name="Table Subtle 2" w:semiHidden="1" w:unhideWhenUsed="1"/>
+    <w:lsdException w:name="Table Web 1" w:semiHidden="1" w:unhideWhenUsed="1"/>
+    <w:lsdException w:name="Table Web 2" w:semiHidden="1" w:unhideWhenUsed="1"/>
+    <w:lsdException w:name="Table Web 3" w:semiHidden="1" w:unhideWhenUsed="1"/>
+    <w:lsdException w:name="Balloon Text" w:semiHidden="1" w:unhideWhenUsed="1"/>
+    <w:lsdException w:name="Table Grid" w:uiPriority="59"/>
+    <w:lsdException w:name="Table Theme" w:semiHidden="1" w:unhideWhenUsed="1"/>
+    <w:lsdException w:name="Placeholder Text" w:semiHidden="1"/>
+    <w:lsdException w:name="No Spacing" w:uiPriority="1" w:qFormat="1"/>
+    <w:lsdException w:name="Light Shading" w:uiPriority="60"/>
+    <w:lsdException w:name="Light List" w:uiPriority="61"/>
+    <w:lsdException w:name="Light Grid" w:uiPriority="62"/>
+    <w:lsdException w:name="Medium Shading 1" w:uiPriority="63"/>
+    <w:lsdException w:name="Medium Shading 2" w:uiPriority="64"/>
+    <w:lsdException w:name="Medium List 1" w:uiPriority="65"/>
+    <w:lsdException w:name="Medium List 2" w:uiPriority="66"/>
+    <w:lsdException w:name="Medium Grid 1" w:uiPriority="67"/>
+    <w:lsdException w:name="Medium Grid 2" w:uiPriority="68"/>
+    <w:lsdException w:name="Medium Grid 3" w:uiPriority="69"/>
+    <w:lsdException w:name="Dark List" w:uiPriority="70"/>
+    <w:lsdException w:name="Colorful Shading" w:uiPriority="71"/>
+    <w:lsdException w:name="Colorful List" w:uiPriority="72"/>
+    <w:lsdException w:name="Colorful Grid" w:uiPriority="73"/>
+    <w:lsdException w:name="Light Shading Accent 1" w:uiPriority="60"/>
+    <w:lsdException w:name="Light List Accent 1" w:uiPriority="61"/>
+    <w:lsdException w:name="Light Grid Accent 1" w:uiPriority="62"/>
+    <w:lsdException w:name="Medium Shading 1 Accent 1" w:uiPriority="63"/>
+    <w:lsdException w:name="Medium Shading 2 Accent 1" w:uiPriority="64"/>
+    <w:lsdException w:name="Medium List 1 Accent 1" w:uiPriority="65"/>
+    <w:lsdException w:name="Revision" w:semiHidden="1"/>
+    <w:lsdException w:name="List Paragraph" w:uiPriority="34" w:qFormat="1"/>
+    <w:lsdException w:name="Quote" w:uiPriority="29" w:qFormat="1"/>
+    <w:lsdException w:name="Intense Quote" w:uiPriority="30" w:qFormat="1"/>
+    <w:lsdException w:name="Medium List 2 Accent 1" w:uiPriority="66"/>
+    <w:lsdException w:name="Medium Grid 1 Accent 1" w:uiPriority="67"/>
+    <w:lsdException w:name="Medium Grid 2 Accent 1" w:uiPriority="68"/>
+    <w:lsdException w:name="Medium Grid 3 Accent 1" w:uiPriority="69"/>
+    <w:lsdException w:name="Dark List Accent 1" w:uiPriority="70"/>
+    <w:lsdException w:name="Colorful Shading Accent 1" w:uiPriority="71"/>
+    <w:lsdException w:name="Colorful List Accent 1" w:uiPriority="72"/>
+    <w:lsdException w:name="Colorful Grid Accent 1" w:uiPriority="73"/>
+    <w:lsdException w:name="Light Shading Accent 2" w:uiPriority="60"/>
+    <w:lsdException w:name="Light List Accent 2" w:uiPriority="61"/>
+    <w:lsdException w:name="Light Grid Accent 2" w:uiPriority="62"/>
+    <w:lsdException w:name="Medium Shading 1 Accent 2" w:uiPriority="63"/>
+    <w:lsdException w:name="Medium Shading 2 Accent 2" w:uiPriority="64"/>
+    <w:lsdException w:name="Medium List 1 Accent 2" w:uiPriority="65"/>
+    <w:lsdException w:name="Medium List 2 Accent 2" w:uiPriority="66"/>
+    <w:lsdException w:name="Medium Grid 1 Accent 2" w:uiPriority="67"/>
+    <w:lsdException w:name="Medium Grid 2 Accent 2" w:uiPriority="68"/>
+    <w:lsdException w:name="Medium Grid 3 Accent 2" w:uiPriority="69"/>
+    <w:lsdException w:name="Dark List Accent 2" w:uiPriority="70"/>
+    <w:lsdException w:name="Colorful Shading Accent 2" w:uiPriority="71"/>
+    <w:lsdException w:name="Colorful List Accent 2" w:uiPriority="72"/>
+    <w:lsdException w:name="Colorful Grid Accent 2" w:uiPriority="73"/>
+    <w:lsdException w:name="Light Shading Accent 3" w:uiPriority="60"/>
+    <w:lsdException w:name="Light List Accent 3" w:uiPriority="61"/>
+    <w:lsdException w:name="Light Grid Accent 3" w:uiPriority="62"/>
+    <w:lsdException w:name="Medium Shading 1 Accent 3" w:uiPriority="63"/>
+    <w:lsdException w:name="Medium Shading 2 Accent 3" w:uiPriority="64"/>
+    <w:lsdException w:name="Medium List 1 Accent 3" w:uiPriority="65"/>
+    <w:lsdException w:name="Medium List 2 Accent 3" w:uiPriority="66"/>
+    <w:lsdException w:name="Medium Grid 1 Accent 3" w:uiPriority="67"/>
+    <w:lsdException w:name="Medium Grid 2 Accent 3" w:uiPriority="68"/>
+    <w:lsdException w:name="Medium Grid 3 Accent 3" w:uiPriority="69"/>
+    <w:lsdException w:name="Dark List Accent 3" w:uiPriority="70"/>
+    <w:lsdException w:name="Colorful Shading Accent 3" w:uiPriority="71"/>
+    <w:lsdException w:name="Colorful List Accent 3" w:uiPriority="72"/>
+    <w:lsdException w:name="Colorful Grid Accent 3" w:uiPriority="73"/>
+    <w:lsdException w:name="Light Shading Accent 4" w:uiPriority="60"/>
+    <w:lsdException w:name="Light List Accent 4" w:uiPriority="61"/>
+    <w:lsdException w:name="Light Grid Accent 4" w:uiPriority="62"/>
+    <w:lsdException w:name="Medium Shading 1 Accent 4" w:uiPriority="63"/>
+    <w:lsdException w:name="Medium Shading 2 Accent 4" w:uiPriority="64"/>
+    <w:lsdException w:name="Medium List 1 Accent 4" w:uiPriority="65"/>
+    <w:lsdException w:name="Medium List 2 Accent 4" w:uiPriority="66"/>
+    <w:lsdException w:name="Medium Grid 1 Accent 4" w:uiPriority="67"/>
+    <w:lsdException w:name="Medium Grid 2 Accent 4" w:uiPriority="68"/>
+    <w:lsdException w:name="Medium Grid 3 Accent 4" w:uiPriority="69"/>
+    <w:lsdException w:name="Dark List Accent 4" w:uiPriority="70"/>
+    <w:lsdException w:name="Colorful Shading Accent 4" w:uiPriority="71"/>
+    <w:lsdException w:name="Colorful List Accent 4" w:uiPriority="72"/>
+    <w:lsdException w:name="Colorful Grid Accent 4" w:uiPriority="73"/>
+    <w:lsdException w:name="Light Shading Accent 5" w:uiPriority="60"/>
+    <w:lsdException w:name="Light List Accent 5" w:uiPriority="61"/>
+    <w:lsdException w:name="Light Grid Accent 5" w:uiPriority="62"/>
+    <w:lsdException w:name="Medium Shading 1 Accent 5" w:uiPriority="63"/>
+    <w:lsdException w:name="Medium Shading 2 Accent 5" w:uiPriority="64"/>
+    <w:lsdException w:name="Medium List 1 Accent 5" w:uiPriority="65"/>
+    <w:lsdException w:name="Medium List 2 Accent 5" w:uiPriority="66"/>
+    <w:lsdException w:name="Medium Grid 1 Accent 5" w:uiPriority="67"/>
+    <w:lsdException w:name="Medium Grid 2 Accent 5" w:uiPriority="68"/>
+    <w:lsdException w:name="Medium Grid 3 Accent 5" w:uiPriority="69"/>
+    <w:lsdException w:name="Dark List Accent 5" w:uiPriority="70"/>
+    <w:lsdException w:name="Colorful Shading Accent 5" w:uiPriority="71"/>
+    <w:lsdException w:name="Colorful List Accent 5" w:uiPriority="72"/>
+    <w:lsdException w:name="Colorful Grid Accent 5" w:uiPriority="73"/>
+    <w:lsdException w:name="Light Shading Accent 6" w:uiPriority="60"/>
+    <w:lsdException w:name="Light List Accent 6" w:uiPriority="61"/>
+    <w:lsdException w:name="Light Grid Accent 6" w:uiPriority="62"/>
+    <w:lsdException w:name="Medium Shading 1 Accent 6" w:uiPriority="63"/>
+    <w:lsdException w:name="Medium Shading 2 Accent 6" w:uiPriority="64"/>
+    <w:lsdException w:name="Medium List 1 Accent 6" w:uiPriority="65"/>
+    <w:lsdException w:name="Medium List 2 Accent 6" w:uiPriority="66"/>
+    <w:lsdException w:name="Medium Grid 1 Accent 6" w:uiPriority="67"/>
+    <w:lsdException w:name="Medium Grid 2 Accent 6" w:uiPriority="68"/>
+    <w:lsdException w:name="Medium Grid 3 Accent 6" w:uiPriority="69"/>
+    <w:lsdException w:name="Dark List Accent 6" w:uiPriority="70"/>
+    <w:lsdException w:name="Colorful Shading Accent 6" w:uiPriority="71"/>
+    <w:lsdException w:name="Colorful List Accent 6" w:uiPriority="72"/>
+    <w:lsdException w:name="Colorful Grid Accent 6" w:uiPriority="73"/>
+    <w:lsdException w:name="Subtle Emphasis" w:uiPriority="19" w:qFormat="1"/>
+    <w:lsdException w:name="Intense Emphasis" w:uiPriority="21" w:qFormat="1"/>
+    <w:lsdException w:name="Subtle Reference" w:uiPriority="31" w:qFormat="1"/>
+    <w:lsdException w:name="Intense Reference" w:uiPriority="32" w:qFormat="1"/>
+    <w:lsdException w:name="Book Title" w:uiPriority="33" w:qFormat="1"/>
+    <w:lsdException w:name="Bibliography" w:semiHidden="1" w:uiPriority="37" w:unhideWhenUsed="1"/>
+    <w:lsdException w:name="TOC Heading" w:semiHidden="1" w:uiPriority="39" w:unhideWhenUsed="1" w:qFormat="1"/>
+    <w:lsdException w:name="Plain Table 1" w:uiPriority="41"/>
+    <w:lsdException w:name="Plain Table 2" w:uiPriority="42"/>
+    <w:lsdException w:name="Plain Table 3" w:uiPriority="43"/>
+    <w:lsdException w:name="Plain Table 4" w:uiPriority="44"/>
+    <w:lsdException w:name="Plain Table 5" w:uiPriority="45"/>
+    <w:lsdException w:name="Grid Table Light" w:uiPriority="40"/>
+    <w:lsdException w:name="Grid Table 1 Light" w:uiPriority="46"/>
+    <w:lsdException w:name="Grid Table 2" w:uiPriority="47"/>
+    <w:lsdException w:name="Grid Table 3" w:uiPriority="48"/>
+    <w:lsdException w:name="Grid Table 4" w:uiPriority="49"/>
+    <w:lsdException w:name="Grid Table 5 Dark" w:uiPriority="50"/>
+    <w:lsdException w:name="Grid Table 6 Colorful" w:uiPriority="51"/>
+    <w:lsdException w:name="Grid Table 7 Colorful" w:uiPriority="52"/>
+    <w:lsdException w:name="Grid Table 1 Light Accent 1" w:uiPriority="46"/>
+    <w:lsdException w:name="Grid Table 2 Accent 1" w:uiPriority="47"/>
+    <w:lsdException w:name="Grid Table 3 Accent 1" w:uiPriority="48"/>
+    <w:lsdException w:name="Grid Table 4 Accent 1" w:uiPriority="49"/>
+    <w:lsdException w:name="Grid Table 5 Dark Accent 1" w:uiPriority="50"/>
+    <w:lsdException w:name="Grid Table 6 Colorful Accent 1" w:uiPriority="51"/>
+    <w:lsdException w:name="Grid Table 7 Colorful Accent 1" w:uiPriority="52"/>
+    <w:lsdException w:name="Grid Table 1 Light Accent 2" w:uiPriority="46"/>
+    <w:lsdException w:name="Grid Table 2 Accent 2" w:uiPriority="47"/>
+    <w:lsdException w:name="Grid Table 3 Accent 2" w:uiPriority="48"/>
+    <w:lsdException w:name="Grid Table 4 Accent 2" w:uiPriority="49"/>
+    <w:lsdException w:name="Grid Table 5 Dark Accent 2" w:uiPriority="50"/>
+    <w:lsdException w:name="Grid Table 6 Colorful Accent 2" w:uiPriority="51"/>
+    <w:lsdException w:name="Grid Table 7 Colorful Accent 2" w:uiPriority="52"/>
+    <w:lsdException w:name="Grid Table 1 Light Accent 3" w:uiPriority="46"/>
+    <w:lsdException w:name="Grid Table 2 Accent 3" w:uiPriority="47"/>
+    <w:lsdException w:name="Grid Table 3 Accent 3" w:uiPriority="48"/>
+    <w:lsdException w:name="Grid Table 4 Accent 3" w:uiPriority="49"/>
+    <w:lsdException w:name="Grid Table 5 Dark Accent 3" w:uiPriority="50"/>
+    <w:lsdException w:name="Grid Table 6 Colorful Accent 3" w:uiPriority="51"/>
+    <w:lsdException w:name="Grid Table 7 Colorful Accent 3" w:uiPriority="52"/>
+    <w:lsdException w:name="Grid Table 1 Light Accent 4" w:uiPriority="46"/>
+    <w:lsdException w:name="Grid Table 2 Accent 4" w:uiPriority="47"/>
+    <w:lsdException w:name="Grid Table 3 Accent 4" w:uiPriority="48"/>
+    <w:lsdException w:name="Grid Table 4 Accent 4" w:uiPriority="49"/>
+    <w:lsdException w:name="Grid Table 5 Dark Accent 4" w:uiPriority="50"/>
+    <w:lsdException w:name="Grid Table 6 Colorful Accent 4" w:uiPriority="51"/>
+    <w:lsdException w:name="Grid Table 7 Colorful Accent 4" w:uiPriority="52"/>
+    <w:lsdException w:name="Grid Table 1 Light Accent 5" w:uiPriority="46"/>
+    <w:lsdException w:name="Grid Table 2 Accent 5" w:uiPriority="47"/>
+    <w:lsdException w:name="Grid Table 3 Accent 5" w:uiPriority="48"/>
+    <w:lsdException w:name="Grid Table 4 Accent 5" w:uiPriority="49"/>
+    <w:lsdException w:name="Grid Table 5 Dark Accent 5" w:uiPriority="50"/>
+    <w:lsdException w:name="Grid Table 6 Colorful Accent 5" w:uiPriority="51"/>
+    <w:lsdException w:name="Grid Table 7 Colorful Accent 5" w:uiPriority="52"/>
+    <w:lsdException w:name="Grid Table 1 Light Accent 6" w:uiPriority="46"/>
+    <w:lsdException w:name="Grid Table 2 Accent 6" w:uiPriority="47"/>
+    <w:lsdException w:name="Grid Table 3 Accent 6" w:uiPriority="48"/>
+    <w:lsdException w:name="Grid Table 4 Accent 6" w:uiPriority="49"/>
+    <w:lsdException w:name="Grid Table 5 Dark Accent 6" w:uiPriority="50"/>
+    <w:lsdException w:name="Grid Table 6 Colorful Accent 6" w:uiPriority="51"/>
+    <w:lsdException w:name="Grid Table 7 Colorful Accent 6" w:uiPriority="52"/>
+    <w:lsdException w:name="List Table 1 Light" w:uiPriority="46"/>
+    <w:lsdException w:name="List Table 2" w:uiPriority="47"/>
+    <w:lsdException w:name="List Table 3" w:uiPriority="48"/>
+    <w:lsdException w:name="List Table 4" w:uiPriority="49"/>
+    <w:lsdException w:name="List Table 5 Dark" w:uiPriority="50"/>
+    <w:lsdException w:name="List Table 6 Colorful" w:uiPriority="51"/>
+    <w:lsdException w:name="List Table 7 Colorful" w:uiPriority="52"/>
+    <w:lsdException w:name="List Table 1 Light Accent 1" w:uiPriority="46"/>
+    <w:lsdException w:name="List Table 2 Accent 1" w:uiPriority="47"/>
+    <w:lsdException w:name="List Table 3 Accent 1" w:uiPriority="48"/>
+    <w:lsdException w:name="List Table 4 Accent 1" w:uiPriority="49"/>
+    <w:lsdException w:name="List Table 5 Dark Accent 1" w:uiPriority="50"/>
+    <w:lsdException w:name="List Table 6 Colorful Accent 1" w:uiPriority="51"/>
+    <w:lsdException w:name="List Table 7 Colorful Accent 1" w:uiPriority="52"/>
+    <w:lsdException w:name="List Table 1 Light Accent 2" w:uiPriority="46"/>
+    <w:lsdException w:name="List Table 2 Accent 2" w:uiPriority="47"/>
+    <w:lsdException w:name="List Table 3 Accent 2" w:uiPriority="48"/>
+    <w:lsdException w:name="List Table 4 Accent 2" w:uiPriority="49"/>
+    <w:lsdException w:name="List Table 5 Dark Accent 2" w:uiPriority="50"/>
+    <w:lsdException w:name="List Table 6 Colorful Accent 2" w:uiPriority="51"/>
+    <w:lsdException w:name="List Table 7 Colorful Accent 2" w:uiPriority="52"/>
+    <w:lsdException w:name="List Table 1 Light Accent 3" w:uiPriority="46"/>
+    <w:lsdException w:name="List Table 2 Accent 3" w:uiPriority="47"/>
+    <w:lsdException w:name="List Table 3 Accent 3" w:uiPriority="48"/>
+    <w:lsdException w:name="List Table 4 Accent 3" w:uiPriority="49"/>
+    <w:lsdException w:name="List Table 5 Dark Accent 3" w:uiPriority="50"/>
+    <w:lsdException w:name="List Table 6 Colorful Accent 3" w:uiPriority="51"/>
+    <w:lsdException w:name="List Table 7 Colorful Accent 3" w:uiPriority="52"/>
+    <w:lsdException w:name="List Table 1 Light Accent 4" w:uiPriority="46"/>
+    <w:lsdException w:name="List Table 2 Accent 4" w:uiPriority="47"/>
+    <w:lsdException w:name="List Table 3 Accent 4" w:uiPriority="48"/>
+    <w:lsdException w:name="List Table 4 Accent 4" w:uiPriority="49"/>
+    <w:lsdException w:name="List Table 5 Dark Accent 4" w:uiPriority="50"/>
+    <w:lsdException w:name="List Table 6 Colorful Accent 4" w:uiPriority="51"/>
+    <w:lsdException w:name="List Table 7 Colorful Accent 4" w:uiPriority="52"/>
+    <w:lsdException w:name="List Table 1 Light Accent 5" w:uiPriority="46"/>
+    <w:lsdException w:name="List Table 2 Accent 5" w:uiPriority="47"/>
+    <w:lsdException w:name="List Table 3 Accent 5" w:uiPriority="48"/>
+    <w:lsdException w:name="List Table 4 Accent 5" w:uiPriority="49"/>
+    <w:lsdException w:name="List Table 5 Dark Accent 5" w:uiPriority="50"/>
+    <w:lsdException w:name="List Table 6 Colorful Accent 5" w:uiPriority="51"/>
+    <w:lsdException w:name="List Table 7 Colorful Accent 5" w:uiPriority="52"/>
+    <w:lsdException w:name="List Table 1 Light Accent 6" w:uiPriority="46"/>
+    <w:lsdException w:name="List Table 2 Accent 6" w:uiPriority="47"/>
+    <w:lsdException w:name="List Table 3 Accent 6" w:uiPriority="48"/>
+    <w:lsdException w:name="List Table 4 Accent 6" w:uiPriority="49"/>
+    <w:lsdException w:name="List Table 5 Dark Accent 6" w:uiPriority="50"/>
+    <w:lsdException w:name="List Table 6 Colorful Accent 6" w:uiPriority="51"/>
+    <w:lsdException w:name="List Table 7 Colorful Accent 6" w:uiPriority="52"/>
   </w:latentStyles>
   <w:style w:type="paragraph" w:default="1" w:styleId="Normal">
     <w:name w:val="Normal"/>
@@ -3899,7 +5205,6 @@
   <w:style w:type="character" w:default="1" w:styleId="Fuentedeprrafopredeter">
     <w:name w:val="Default Paragraph Font"/>
     <w:uiPriority w:val="1"/>
-    <w:semiHidden/>
     <w:unhideWhenUsed/>
   </w:style>
   <w:style w:type="table" w:default="1" w:styleId="Tablanormal">
@@ -3907,7 +5212,6 @@
     <w:uiPriority w:val="99"/>
     <w:semiHidden/>
     <w:unhideWhenUsed/>
-    <w:qFormat/>
     <w:tblPr>
       <w:tblInd w:w="0" w:type="dxa"/>
       <w:tblCellMar>
@@ -3933,7 +5237,6 @@
       <w:spacing w:after="0" w:line="240" w:lineRule="auto"/>
     </w:pPr>
     <w:tblPr>
-      <w:tblInd w:w="0" w:type="dxa"/>
       <w:tblBorders>
         <w:top w:val="single" w:sz="4" w:space="0" w:color="auto"/>
         <w:left w:val="single" w:sz="4" w:space="0" w:color="auto"/>
@@ -3942,12 +5245,6 @@
         <w:insideH w:val="single" w:sz="4" w:space="0" w:color="auto"/>
         <w:insideV w:val="single" w:sz="4" w:space="0" w:color="auto"/>
       </w:tblBorders>
-      <w:tblCellMar>
-        <w:top w:w="0" w:type="dxa"/>
-        <w:left w:w="108" w:type="dxa"/>
-        <w:bottom w:w="0" w:type="dxa"/>
-        <w:right w:w="108" w:type="dxa"/>
-      </w:tblCellMar>
     </w:tblPr>
   </w:style>
   <w:style w:type="paragraph" w:styleId="Prrafodelista">
@@ -3960,6 +5257,104 @@
       <w:ind w:left="720"/>
       <w:contextualSpacing/>
     </w:pPr>
+  </w:style>
+  <w:style w:type="character" w:styleId="Refdecomentario">
+    <w:name w:val="annotation reference"/>
+    <w:basedOn w:val="Fuentedeprrafopredeter"/>
+    <w:uiPriority w:val="99"/>
+    <w:semiHidden/>
+    <w:unhideWhenUsed/>
+    <w:rsid w:val="002E7644"/>
+    <w:rPr>
+      <w:sz w:val="16"/>
+      <w:szCs w:val="16"/>
+    </w:rPr>
+  </w:style>
+  <w:style w:type="paragraph" w:styleId="Textocomentario">
+    <w:name w:val="annotation text"/>
+    <w:basedOn w:val="Normal"/>
+    <w:link w:val="TextocomentarioCar"/>
+    <w:uiPriority w:val="99"/>
+    <w:semiHidden/>
+    <w:unhideWhenUsed/>
+    <w:rsid w:val="002E7644"/>
+    <w:pPr>
+      <w:spacing w:line="240" w:lineRule="auto"/>
+    </w:pPr>
+    <w:rPr>
+      <w:sz w:val="20"/>
+      <w:szCs w:val="20"/>
+    </w:rPr>
+  </w:style>
+  <w:style w:type="character" w:customStyle="1" w:styleId="TextocomentarioCar">
+    <w:name w:val="Texto comentario Car"/>
+    <w:basedOn w:val="Fuentedeprrafopredeter"/>
+    <w:link w:val="Textocomentario"/>
+    <w:uiPriority w:val="99"/>
+    <w:semiHidden/>
+    <w:rsid w:val="002E7644"/>
+    <w:rPr>
+      <w:sz w:val="20"/>
+      <w:szCs w:val="20"/>
+    </w:rPr>
+  </w:style>
+  <w:style w:type="paragraph" w:styleId="Asuntodelcomentario">
+    <w:name w:val="annotation subject"/>
+    <w:basedOn w:val="Textocomentario"/>
+    <w:next w:val="Textocomentario"/>
+    <w:link w:val="AsuntodelcomentarioCar"/>
+    <w:uiPriority w:val="99"/>
+    <w:semiHidden/>
+    <w:unhideWhenUsed/>
+    <w:rsid w:val="002E7644"/>
+    <w:rPr>
+      <w:b/>
+      <w:bCs/>
+    </w:rPr>
+  </w:style>
+  <w:style w:type="character" w:customStyle="1" w:styleId="AsuntodelcomentarioCar">
+    <w:name w:val="Asunto del comentario Car"/>
+    <w:basedOn w:val="TextocomentarioCar"/>
+    <w:link w:val="Asuntodelcomentario"/>
+    <w:uiPriority w:val="99"/>
+    <w:semiHidden/>
+    <w:rsid w:val="002E7644"/>
+    <w:rPr>
+      <w:b/>
+      <w:bCs/>
+      <w:sz w:val="20"/>
+      <w:szCs w:val="20"/>
+    </w:rPr>
+  </w:style>
+  <w:style w:type="paragraph" w:styleId="Textodeglobo">
+    <w:name w:val="Balloon Text"/>
+    <w:basedOn w:val="Normal"/>
+    <w:link w:val="TextodegloboCar"/>
+    <w:uiPriority w:val="99"/>
+    <w:semiHidden/>
+    <w:unhideWhenUsed/>
+    <w:rsid w:val="002E7644"/>
+    <w:pPr>
+      <w:spacing w:after="0" w:line="240" w:lineRule="auto"/>
+    </w:pPr>
+    <w:rPr>
+      <w:rFonts w:ascii="Segoe UI" w:hAnsi="Segoe UI" w:cs="Segoe UI"/>
+      <w:sz w:val="18"/>
+      <w:szCs w:val="18"/>
+    </w:rPr>
+  </w:style>
+  <w:style w:type="character" w:customStyle="1" w:styleId="TextodegloboCar">
+    <w:name w:val="Texto de globo Car"/>
+    <w:basedOn w:val="Fuentedeprrafopredeter"/>
+    <w:link w:val="Textodeglobo"/>
+    <w:uiPriority w:val="99"/>
+    <w:semiHidden/>
+    <w:rsid w:val="002E7644"/>
+    <w:rPr>
+      <w:rFonts w:ascii="Segoe UI" w:hAnsi="Segoe UI" w:cs="Segoe UI"/>
+      <w:sz w:val="18"/>
+      <w:szCs w:val="18"/>
+    </w:rPr>
   </w:style>
 </w:styles>
 </file>
